--- a/sem6/WSPOMAGANIE/Sprawozdanie 1.docx
+++ b/sem6/WSPOMAGANIE/Sprawozdanie 1.docx
@@ -5,7 +5,13 @@
     <w:sdt>
       <w:sdtPr>
         <w:rPr>
+          <w:rFonts w:eastAsiaTheme="minorHAnsi"/>
           <w:color w:val="156082" w:themeColor="accent1"/>
+          <w:kern w:val="2"/>
+          <w:sz w:val="24"/>
+          <w:szCs w:val="24"/>
+          <w:lang w:eastAsia="en-US"/>
+          <w14:ligatures w14:val="standardContextual"/>
         </w:rPr>
         <w:id w:val="1802654591"/>
         <w:docPartObj>
@@ -15,13 +21,7 @@
       </w:sdtPr>
       <w:sdtEndPr>
         <w:rPr>
-          <w:rFonts w:eastAsiaTheme="minorHAnsi"/>
           <w:color w:val="auto"/>
-          <w:kern w:val="2"/>
-          <w:sz w:val="24"/>
-          <w:szCs w:val="24"/>
-          <w:lang w:eastAsia="en-US"/>
-          <w14:ligatures w14:val="standardContextual"/>
         </w:rPr>
       </w:sdtEndPr>
       <w:sdtContent>
@@ -569,7 +569,13 @@
     <w:sdt>
       <w:sdtPr>
         <w:rPr>
-          <w:lang w:val="en-GB"/>
+          <w:rFonts w:asciiTheme="minorHAnsi" w:eastAsiaTheme="minorHAnsi" w:hAnsiTheme="minorHAnsi" w:cstheme="minorBidi"/>
+          <w:color w:val="auto"/>
+          <w:kern w:val="2"/>
+          <w:sz w:val="24"/>
+          <w:szCs w:val="24"/>
+          <w:lang w:val="en-GB" w:eastAsia="en-US"/>
+          <w14:ligatures w14:val="standardContextual"/>
         </w:rPr>
         <w:id w:val="-431740412"/>
         <w:docPartObj>
@@ -579,15 +585,8 @@
       </w:sdtPr>
       <w:sdtEndPr>
         <w:rPr>
-          <w:rFonts w:asciiTheme="minorHAnsi" w:eastAsiaTheme="minorHAnsi" w:hAnsiTheme="minorHAnsi" w:cstheme="minorBidi"/>
           <w:b/>
           <w:bCs/>
-          <w:color w:val="auto"/>
-          <w:kern w:val="2"/>
-          <w:sz w:val="24"/>
-          <w:szCs w:val="24"/>
-          <w:lang w:eastAsia="en-US"/>
-          <w14:ligatures w14:val="standardContextual"/>
         </w:rPr>
       </w:sdtEndPr>
       <w:sdtContent>
@@ -598,11 +597,33 @@
               <w:lang w:val="en-GB"/>
             </w:rPr>
           </w:pPr>
+          <w:proofErr w:type="spellStart"/>
           <w:r>
             <w:rPr>
               <w:lang w:val="en-GB"/>
             </w:rPr>
-            <w:t>Spis treści:</w:t>
+            <w:t>Spis</w:t>
+          </w:r>
+          <w:proofErr w:type="spellEnd"/>
+          <w:r>
+            <w:rPr>
+              <w:lang w:val="en-GB"/>
+            </w:rPr>
+            <w:t xml:space="preserve"> </w:t>
+          </w:r>
+          <w:proofErr w:type="spellStart"/>
+          <w:r>
+            <w:rPr>
+              <w:lang w:val="en-GB"/>
+            </w:rPr>
+            <w:t>treści</w:t>
+          </w:r>
+          <w:proofErr w:type="spellEnd"/>
+          <w:r>
+            <w:rPr>
+              <w:lang w:val="en-GB"/>
+            </w:rPr>
+            <w:t>:</w:t>
           </w:r>
         </w:p>
         <w:p>
@@ -629,12 +650,82 @@
           <w:r>
             <w:fldChar w:fldCharType="separate"/>
           </w:r>
-          <w:hyperlink w:anchor="_Toc192493503" w:history="1">
+          <w:hyperlink w:anchor="_Toc192599234" w:history="1">
             <w:r>
               <w:rPr>
                 <w:rStyle w:val="Hyperlink"/>
                 <w:noProof/>
               </w:rPr>
+              <w:t>Laboratoria 1</w:t>
+            </w:r>
+            <w:r>
+              <w:rPr>
+                <w:noProof/>
+                <w:webHidden/>
+              </w:rPr>
+              <w:tab/>
+            </w:r>
+            <w:r>
+              <w:rPr>
+                <w:noProof/>
+                <w:webHidden/>
+              </w:rPr>
+              <w:fldChar w:fldCharType="begin"/>
+            </w:r>
+            <w:r>
+              <w:rPr>
+                <w:noProof/>
+                <w:webHidden/>
+              </w:rPr>
+              <w:instrText xml:space="preserve"> PAGEREF _Toc192599234 \h </w:instrText>
+            </w:r>
+            <w:r>
+              <w:rPr>
+                <w:noProof/>
+                <w:webHidden/>
+              </w:rPr>
+            </w:r>
+            <w:r>
+              <w:rPr>
+                <w:noProof/>
+                <w:webHidden/>
+              </w:rPr>
+              <w:fldChar w:fldCharType="separate"/>
+            </w:r>
+            <w:r>
+              <w:rPr>
+                <w:noProof/>
+                <w:webHidden/>
+              </w:rPr>
+              <w:t>3</w:t>
+            </w:r>
+            <w:r>
+              <w:rPr>
+                <w:noProof/>
+                <w:webHidden/>
+              </w:rPr>
+              <w:fldChar w:fldCharType="end"/>
+            </w:r>
+          </w:hyperlink>
+        </w:p>
+        <w:p>
+          <w:pPr>
+            <w:pStyle w:val="TOC2"/>
+            <w:tabs>
+              <w:tab w:val="right" w:leader="dot" w:pos="9062"/>
+            </w:tabs>
+            <w:rPr>
+              <w:rFonts w:eastAsiaTheme="minorEastAsia"/>
+              <w:noProof/>
+              <w:lang w:eastAsia="pl-PL"/>
+            </w:rPr>
+          </w:pPr>
+          <w:hyperlink w:anchor="_Toc192599235" w:history="1">
+            <w:r>
+              <w:rPr>
+                <w:rStyle w:val="Hyperlink"/>
+                <w:noProof/>
+              </w:rPr>
               <w:t>Narzędzia</w:t>
             </w:r>
             <w:r>
@@ -656,7 +747,7 @@
                 <w:noProof/>
                 <w:webHidden/>
               </w:rPr>
-              <w:instrText xml:space="preserve"> PAGEREF _Toc192493503 \h </w:instrText>
+              <w:instrText xml:space="preserve"> PAGEREF _Toc192599235 \h </w:instrText>
             </w:r>
             <w:r>
               <w:rPr>
@@ -676,7 +767,147 @@
                 <w:noProof/>
                 <w:webHidden/>
               </w:rPr>
-              <w:t>2</w:t>
+              <w:t>3</w:t>
+            </w:r>
+            <w:r>
+              <w:rPr>
+                <w:noProof/>
+                <w:webHidden/>
+              </w:rPr>
+              <w:fldChar w:fldCharType="end"/>
+            </w:r>
+          </w:hyperlink>
+        </w:p>
+        <w:p>
+          <w:pPr>
+            <w:pStyle w:val="TOC2"/>
+            <w:tabs>
+              <w:tab w:val="right" w:leader="dot" w:pos="9062"/>
+            </w:tabs>
+            <w:rPr>
+              <w:rFonts w:eastAsiaTheme="minorEastAsia"/>
+              <w:noProof/>
+              <w:lang w:eastAsia="pl-PL"/>
+            </w:rPr>
+          </w:pPr>
+          <w:hyperlink w:anchor="_Toc192599236" w:history="1">
+            <w:r>
+              <w:rPr>
+                <w:rStyle w:val="Hyperlink"/>
+                <w:noProof/>
+              </w:rPr>
+              <w:t>Zadania</w:t>
+            </w:r>
+            <w:r>
+              <w:rPr>
+                <w:noProof/>
+                <w:webHidden/>
+              </w:rPr>
+              <w:tab/>
+            </w:r>
+            <w:r>
+              <w:rPr>
+                <w:noProof/>
+                <w:webHidden/>
+              </w:rPr>
+              <w:fldChar w:fldCharType="begin"/>
+            </w:r>
+            <w:r>
+              <w:rPr>
+                <w:noProof/>
+                <w:webHidden/>
+              </w:rPr>
+              <w:instrText xml:space="preserve"> PAGEREF _Toc192599236 \h </w:instrText>
+            </w:r>
+            <w:r>
+              <w:rPr>
+                <w:noProof/>
+                <w:webHidden/>
+              </w:rPr>
+            </w:r>
+            <w:r>
+              <w:rPr>
+                <w:noProof/>
+                <w:webHidden/>
+              </w:rPr>
+              <w:fldChar w:fldCharType="separate"/>
+            </w:r>
+            <w:r>
+              <w:rPr>
+                <w:noProof/>
+                <w:webHidden/>
+              </w:rPr>
+              <w:t>4</w:t>
+            </w:r>
+            <w:r>
+              <w:rPr>
+                <w:noProof/>
+                <w:webHidden/>
+              </w:rPr>
+              <w:fldChar w:fldCharType="end"/>
+            </w:r>
+          </w:hyperlink>
+        </w:p>
+        <w:p>
+          <w:pPr>
+            <w:pStyle w:val="TOC2"/>
+            <w:tabs>
+              <w:tab w:val="right" w:leader="dot" w:pos="9062"/>
+            </w:tabs>
+            <w:rPr>
+              <w:rFonts w:eastAsiaTheme="minorEastAsia"/>
+              <w:noProof/>
+              <w:lang w:eastAsia="pl-PL"/>
+            </w:rPr>
+          </w:pPr>
+          <w:hyperlink w:anchor="_Toc192599237" w:history="1">
+            <w:r>
+              <w:rPr>
+                <w:rStyle w:val="Hyperlink"/>
+                <w:noProof/>
+              </w:rPr>
+              <w:t>Podsumowanie</w:t>
+            </w:r>
+            <w:r>
+              <w:rPr>
+                <w:noProof/>
+                <w:webHidden/>
+              </w:rPr>
+              <w:tab/>
+            </w:r>
+            <w:r>
+              <w:rPr>
+                <w:noProof/>
+                <w:webHidden/>
+              </w:rPr>
+              <w:fldChar w:fldCharType="begin"/>
+            </w:r>
+            <w:r>
+              <w:rPr>
+                <w:noProof/>
+                <w:webHidden/>
+              </w:rPr>
+              <w:instrText xml:space="preserve"> PAGEREF _Toc192599237 \h </w:instrText>
+            </w:r>
+            <w:r>
+              <w:rPr>
+                <w:noProof/>
+                <w:webHidden/>
+              </w:rPr>
+            </w:r>
+            <w:r>
+              <w:rPr>
+                <w:noProof/>
+                <w:webHidden/>
+              </w:rPr>
+              <w:fldChar w:fldCharType="separate"/>
+            </w:r>
+            <w:r>
+              <w:rPr>
+                <w:noProof/>
+                <w:webHidden/>
+              </w:rPr>
+              <w:t>11</w:t>
             </w:r>
             <w:r>
               <w:rPr>
@@ -699,12 +930,152 @@
               <w:lang w:eastAsia="pl-PL"/>
             </w:rPr>
           </w:pPr>
-          <w:hyperlink w:anchor="_Toc192493504" w:history="1">
+          <w:hyperlink w:anchor="_Toc192599238" w:history="1">
             <w:r>
               <w:rPr>
                 <w:rStyle w:val="Hyperlink"/>
                 <w:noProof/>
               </w:rPr>
+              <w:t>Laboratoria 2</w:t>
+            </w:r>
+            <w:r>
+              <w:rPr>
+                <w:noProof/>
+                <w:webHidden/>
+              </w:rPr>
+              <w:tab/>
+            </w:r>
+            <w:r>
+              <w:rPr>
+                <w:noProof/>
+                <w:webHidden/>
+              </w:rPr>
+              <w:fldChar w:fldCharType="begin"/>
+            </w:r>
+            <w:r>
+              <w:rPr>
+                <w:noProof/>
+                <w:webHidden/>
+              </w:rPr>
+              <w:instrText xml:space="preserve"> PAGEREF _Toc192599238 \h </w:instrText>
+            </w:r>
+            <w:r>
+              <w:rPr>
+                <w:noProof/>
+                <w:webHidden/>
+              </w:rPr>
+            </w:r>
+            <w:r>
+              <w:rPr>
+                <w:noProof/>
+                <w:webHidden/>
+              </w:rPr>
+              <w:fldChar w:fldCharType="separate"/>
+            </w:r>
+            <w:r>
+              <w:rPr>
+                <w:noProof/>
+                <w:webHidden/>
+              </w:rPr>
+              <w:t>12</w:t>
+            </w:r>
+            <w:r>
+              <w:rPr>
+                <w:noProof/>
+                <w:webHidden/>
+              </w:rPr>
+              <w:fldChar w:fldCharType="end"/>
+            </w:r>
+          </w:hyperlink>
+        </w:p>
+        <w:p>
+          <w:pPr>
+            <w:pStyle w:val="TOC2"/>
+            <w:tabs>
+              <w:tab w:val="right" w:leader="dot" w:pos="9062"/>
+            </w:tabs>
+            <w:rPr>
+              <w:rFonts w:eastAsiaTheme="minorEastAsia"/>
+              <w:noProof/>
+              <w:lang w:eastAsia="pl-PL"/>
+            </w:rPr>
+          </w:pPr>
+          <w:hyperlink w:anchor="_Toc192599239" w:history="1">
+            <w:r>
+              <w:rPr>
+                <w:rStyle w:val="Hyperlink"/>
+                <w:noProof/>
+              </w:rPr>
+              <w:t>Narzędzia</w:t>
+            </w:r>
+            <w:r>
+              <w:rPr>
+                <w:noProof/>
+                <w:webHidden/>
+              </w:rPr>
+              <w:tab/>
+            </w:r>
+            <w:r>
+              <w:rPr>
+                <w:noProof/>
+                <w:webHidden/>
+              </w:rPr>
+              <w:fldChar w:fldCharType="begin"/>
+            </w:r>
+            <w:r>
+              <w:rPr>
+                <w:noProof/>
+                <w:webHidden/>
+              </w:rPr>
+              <w:instrText xml:space="preserve"> PAGEREF _Toc192599239 \h </w:instrText>
+            </w:r>
+            <w:r>
+              <w:rPr>
+                <w:noProof/>
+                <w:webHidden/>
+              </w:rPr>
+            </w:r>
+            <w:r>
+              <w:rPr>
+                <w:noProof/>
+                <w:webHidden/>
+              </w:rPr>
+              <w:fldChar w:fldCharType="separate"/>
+            </w:r>
+            <w:r>
+              <w:rPr>
+                <w:noProof/>
+                <w:webHidden/>
+              </w:rPr>
+              <w:t>12</w:t>
+            </w:r>
+            <w:r>
+              <w:rPr>
+                <w:noProof/>
+                <w:webHidden/>
+              </w:rPr>
+              <w:fldChar w:fldCharType="end"/>
+            </w:r>
+          </w:hyperlink>
+        </w:p>
+        <w:p>
+          <w:pPr>
+            <w:pStyle w:val="TOC2"/>
+            <w:tabs>
+              <w:tab w:val="right" w:leader="dot" w:pos="9062"/>
+            </w:tabs>
+            <w:rPr>
+              <w:rFonts w:eastAsiaTheme="minorEastAsia"/>
+              <w:noProof/>
+              <w:lang w:eastAsia="pl-PL"/>
+            </w:rPr>
+          </w:pPr>
+          <w:hyperlink w:anchor="_Toc192599240" w:history="1">
+            <w:r>
+              <w:rPr>
+                <w:rStyle w:val="Hyperlink"/>
+                <w:noProof/>
+              </w:rPr>
               <w:t>Zadania</w:t>
             </w:r>
             <w:r>
@@ -726,7 +1097,7 @@
                 <w:noProof/>
                 <w:webHidden/>
               </w:rPr>
-              <w:instrText xml:space="preserve"> PAGEREF _Toc192493504 \h </w:instrText>
+              <w:instrText xml:space="preserve"> PAGEREF _Toc192599240 \h </w:instrText>
             </w:r>
             <w:r>
               <w:rPr>
@@ -746,7 +1117,77 @@
                 <w:noProof/>
                 <w:webHidden/>
               </w:rPr>
-              <w:t>3</w:t>
+              <w:t>12</w:t>
+            </w:r>
+            <w:r>
+              <w:rPr>
+                <w:noProof/>
+                <w:webHidden/>
+              </w:rPr>
+              <w:fldChar w:fldCharType="end"/>
+            </w:r>
+          </w:hyperlink>
+        </w:p>
+        <w:p>
+          <w:pPr>
+            <w:pStyle w:val="TOC2"/>
+            <w:tabs>
+              <w:tab w:val="right" w:leader="dot" w:pos="9062"/>
+            </w:tabs>
+            <w:rPr>
+              <w:rFonts w:eastAsiaTheme="minorEastAsia"/>
+              <w:noProof/>
+              <w:lang w:eastAsia="pl-PL"/>
+            </w:rPr>
+          </w:pPr>
+          <w:hyperlink w:anchor="_Toc192599241" w:history="1">
+            <w:r>
+              <w:rPr>
+                <w:rStyle w:val="Hyperlink"/>
+                <w:noProof/>
+              </w:rPr>
+              <w:t>Podsumowanie</w:t>
+            </w:r>
+            <w:r>
+              <w:rPr>
+                <w:noProof/>
+                <w:webHidden/>
+              </w:rPr>
+              <w:tab/>
+            </w:r>
+            <w:r>
+              <w:rPr>
+                <w:noProof/>
+                <w:webHidden/>
+              </w:rPr>
+              <w:fldChar w:fldCharType="begin"/>
+            </w:r>
+            <w:r>
+              <w:rPr>
+                <w:noProof/>
+                <w:webHidden/>
+              </w:rPr>
+              <w:instrText xml:space="preserve"> PAGEREF _Toc192599241 \h </w:instrText>
+            </w:r>
+            <w:r>
+              <w:rPr>
+                <w:noProof/>
+                <w:webHidden/>
+              </w:rPr>
+            </w:r>
+            <w:r>
+              <w:rPr>
+                <w:noProof/>
+                <w:webHidden/>
+              </w:rPr>
+              <w:fldChar w:fldCharType="separate"/>
+            </w:r>
+            <w:r>
+              <w:rPr>
+                <w:noProof/>
+                <w:webHidden/>
+              </w:rPr>
+              <w:t>12</w:t>
             </w:r>
             <w:r>
               <w:rPr>
@@ -769,12 +1210,222 @@
               <w:lang w:eastAsia="pl-PL"/>
             </w:rPr>
           </w:pPr>
-          <w:hyperlink w:anchor="_Toc192493505" w:history="1">
+          <w:hyperlink w:anchor="_Toc192599242" w:history="1">
             <w:r>
               <w:rPr>
                 <w:rStyle w:val="Hyperlink"/>
                 <w:noProof/>
               </w:rPr>
+              <w:t>Laboratoria 3</w:t>
+            </w:r>
+            <w:r>
+              <w:rPr>
+                <w:noProof/>
+                <w:webHidden/>
+              </w:rPr>
+              <w:tab/>
+            </w:r>
+            <w:r>
+              <w:rPr>
+                <w:noProof/>
+                <w:webHidden/>
+              </w:rPr>
+              <w:fldChar w:fldCharType="begin"/>
+            </w:r>
+            <w:r>
+              <w:rPr>
+                <w:noProof/>
+                <w:webHidden/>
+              </w:rPr>
+              <w:instrText xml:space="preserve"> PAGEREF _Toc192599242 \h </w:instrText>
+            </w:r>
+            <w:r>
+              <w:rPr>
+                <w:noProof/>
+                <w:webHidden/>
+              </w:rPr>
+            </w:r>
+            <w:r>
+              <w:rPr>
+                <w:noProof/>
+                <w:webHidden/>
+              </w:rPr>
+              <w:fldChar w:fldCharType="separate"/>
+            </w:r>
+            <w:r>
+              <w:rPr>
+                <w:noProof/>
+                <w:webHidden/>
+              </w:rPr>
+              <w:t>12</w:t>
+            </w:r>
+            <w:r>
+              <w:rPr>
+                <w:noProof/>
+                <w:webHidden/>
+              </w:rPr>
+              <w:fldChar w:fldCharType="end"/>
+            </w:r>
+          </w:hyperlink>
+        </w:p>
+        <w:p>
+          <w:pPr>
+            <w:pStyle w:val="TOC2"/>
+            <w:tabs>
+              <w:tab w:val="right" w:leader="dot" w:pos="9062"/>
+            </w:tabs>
+            <w:rPr>
+              <w:rFonts w:eastAsiaTheme="minorEastAsia"/>
+              <w:noProof/>
+              <w:lang w:eastAsia="pl-PL"/>
+            </w:rPr>
+          </w:pPr>
+          <w:hyperlink w:anchor="_Toc192599243" w:history="1">
+            <w:r>
+              <w:rPr>
+                <w:rStyle w:val="Hyperlink"/>
+                <w:noProof/>
+              </w:rPr>
+              <w:t>Narzędzia</w:t>
+            </w:r>
+            <w:r>
+              <w:rPr>
+                <w:noProof/>
+                <w:webHidden/>
+              </w:rPr>
+              <w:tab/>
+            </w:r>
+            <w:r>
+              <w:rPr>
+                <w:noProof/>
+                <w:webHidden/>
+              </w:rPr>
+              <w:fldChar w:fldCharType="begin"/>
+            </w:r>
+            <w:r>
+              <w:rPr>
+                <w:noProof/>
+                <w:webHidden/>
+              </w:rPr>
+              <w:instrText xml:space="preserve"> PAGEREF _Toc192599243 \h </w:instrText>
+            </w:r>
+            <w:r>
+              <w:rPr>
+                <w:noProof/>
+                <w:webHidden/>
+              </w:rPr>
+            </w:r>
+            <w:r>
+              <w:rPr>
+                <w:noProof/>
+                <w:webHidden/>
+              </w:rPr>
+              <w:fldChar w:fldCharType="separate"/>
+            </w:r>
+            <w:r>
+              <w:rPr>
+                <w:noProof/>
+                <w:webHidden/>
+              </w:rPr>
+              <w:t>12</w:t>
+            </w:r>
+            <w:r>
+              <w:rPr>
+                <w:noProof/>
+                <w:webHidden/>
+              </w:rPr>
+              <w:fldChar w:fldCharType="end"/>
+            </w:r>
+          </w:hyperlink>
+        </w:p>
+        <w:p>
+          <w:pPr>
+            <w:pStyle w:val="TOC2"/>
+            <w:tabs>
+              <w:tab w:val="right" w:leader="dot" w:pos="9062"/>
+            </w:tabs>
+            <w:rPr>
+              <w:rFonts w:eastAsiaTheme="minorEastAsia"/>
+              <w:noProof/>
+              <w:lang w:eastAsia="pl-PL"/>
+            </w:rPr>
+          </w:pPr>
+          <w:hyperlink w:anchor="_Toc192599244" w:history="1">
+            <w:r>
+              <w:rPr>
+                <w:rStyle w:val="Hyperlink"/>
+                <w:noProof/>
+              </w:rPr>
+              <w:t>Zadania</w:t>
+            </w:r>
+            <w:r>
+              <w:rPr>
+                <w:noProof/>
+                <w:webHidden/>
+              </w:rPr>
+              <w:tab/>
+            </w:r>
+            <w:r>
+              <w:rPr>
+                <w:noProof/>
+                <w:webHidden/>
+              </w:rPr>
+              <w:fldChar w:fldCharType="begin"/>
+            </w:r>
+            <w:r>
+              <w:rPr>
+                <w:noProof/>
+                <w:webHidden/>
+              </w:rPr>
+              <w:instrText xml:space="preserve"> PAGEREF _Toc192599244 \h </w:instrText>
+            </w:r>
+            <w:r>
+              <w:rPr>
+                <w:noProof/>
+                <w:webHidden/>
+              </w:rPr>
+            </w:r>
+            <w:r>
+              <w:rPr>
+                <w:noProof/>
+                <w:webHidden/>
+              </w:rPr>
+              <w:fldChar w:fldCharType="separate"/>
+            </w:r>
+            <w:r>
+              <w:rPr>
+                <w:noProof/>
+                <w:webHidden/>
+              </w:rPr>
+              <w:t>12</w:t>
+            </w:r>
+            <w:r>
+              <w:rPr>
+                <w:noProof/>
+                <w:webHidden/>
+              </w:rPr>
+              <w:fldChar w:fldCharType="end"/>
+            </w:r>
+          </w:hyperlink>
+        </w:p>
+        <w:p>
+          <w:pPr>
+            <w:pStyle w:val="TOC2"/>
+            <w:tabs>
+              <w:tab w:val="right" w:leader="dot" w:pos="9062"/>
+            </w:tabs>
+            <w:rPr>
+              <w:rFonts w:eastAsiaTheme="minorEastAsia"/>
+              <w:noProof/>
+              <w:lang w:eastAsia="pl-PL"/>
+            </w:rPr>
+          </w:pPr>
+          <w:hyperlink w:anchor="_Toc192599245" w:history="1">
+            <w:r>
+              <w:rPr>
+                <w:rStyle w:val="Hyperlink"/>
+                <w:noProof/>
+              </w:rPr>
               <w:t>Podsumowanie</w:t>
             </w:r>
             <w:r>
@@ -796,7 +1447,7 @@
                 <w:noProof/>
                 <w:webHidden/>
               </w:rPr>
-              <w:instrText xml:space="preserve"> PAGEREF _Toc192493505 \h </w:instrText>
+              <w:instrText xml:space="preserve"> PAGEREF _Toc192599245 \h </w:instrText>
             </w:r>
             <w:r>
               <w:rPr>
@@ -816,7 +1467,2527 @@
                 <w:noProof/>
                 <w:webHidden/>
               </w:rPr>
-              <w:t>4</w:t>
+              <w:t>12</w:t>
+            </w:r>
+            <w:r>
+              <w:rPr>
+                <w:noProof/>
+                <w:webHidden/>
+              </w:rPr>
+              <w:fldChar w:fldCharType="end"/>
+            </w:r>
+          </w:hyperlink>
+        </w:p>
+        <w:p>
+          <w:pPr>
+            <w:pStyle w:val="TOC1"/>
+            <w:tabs>
+              <w:tab w:val="right" w:leader="dot" w:pos="9062"/>
+            </w:tabs>
+            <w:rPr>
+              <w:rFonts w:eastAsiaTheme="minorEastAsia"/>
+              <w:noProof/>
+              <w:lang w:eastAsia="pl-PL"/>
+            </w:rPr>
+          </w:pPr>
+          <w:hyperlink w:anchor="_Toc192599246" w:history="1">
+            <w:r>
+              <w:rPr>
+                <w:rStyle w:val="Hyperlink"/>
+                <w:noProof/>
+              </w:rPr>
+              <w:t>Laboratoria 4</w:t>
+            </w:r>
+            <w:r>
+              <w:rPr>
+                <w:noProof/>
+                <w:webHidden/>
+              </w:rPr>
+              <w:tab/>
+            </w:r>
+            <w:r>
+              <w:rPr>
+                <w:noProof/>
+                <w:webHidden/>
+              </w:rPr>
+              <w:fldChar w:fldCharType="begin"/>
+            </w:r>
+            <w:r>
+              <w:rPr>
+                <w:noProof/>
+                <w:webHidden/>
+              </w:rPr>
+              <w:instrText xml:space="preserve"> PAGEREF _Toc192599246 \h </w:instrText>
+            </w:r>
+            <w:r>
+              <w:rPr>
+                <w:noProof/>
+                <w:webHidden/>
+              </w:rPr>
+            </w:r>
+            <w:r>
+              <w:rPr>
+                <w:noProof/>
+                <w:webHidden/>
+              </w:rPr>
+              <w:fldChar w:fldCharType="separate"/>
+            </w:r>
+            <w:r>
+              <w:rPr>
+                <w:noProof/>
+                <w:webHidden/>
+              </w:rPr>
+              <w:t>12</w:t>
+            </w:r>
+            <w:r>
+              <w:rPr>
+                <w:noProof/>
+                <w:webHidden/>
+              </w:rPr>
+              <w:fldChar w:fldCharType="end"/>
+            </w:r>
+          </w:hyperlink>
+        </w:p>
+        <w:p>
+          <w:pPr>
+            <w:pStyle w:val="TOC2"/>
+            <w:tabs>
+              <w:tab w:val="right" w:leader="dot" w:pos="9062"/>
+            </w:tabs>
+            <w:rPr>
+              <w:rFonts w:eastAsiaTheme="minorEastAsia"/>
+              <w:noProof/>
+              <w:lang w:eastAsia="pl-PL"/>
+            </w:rPr>
+          </w:pPr>
+          <w:hyperlink w:anchor="_Toc192599247" w:history="1">
+            <w:r>
+              <w:rPr>
+                <w:rStyle w:val="Hyperlink"/>
+                <w:noProof/>
+              </w:rPr>
+              <w:t>Narzędzia</w:t>
+            </w:r>
+            <w:r>
+              <w:rPr>
+                <w:noProof/>
+                <w:webHidden/>
+              </w:rPr>
+              <w:tab/>
+            </w:r>
+            <w:r>
+              <w:rPr>
+                <w:noProof/>
+                <w:webHidden/>
+              </w:rPr>
+              <w:fldChar w:fldCharType="begin"/>
+            </w:r>
+            <w:r>
+              <w:rPr>
+                <w:noProof/>
+                <w:webHidden/>
+              </w:rPr>
+              <w:instrText xml:space="preserve"> PAGEREF _Toc192599247 \h </w:instrText>
+            </w:r>
+            <w:r>
+              <w:rPr>
+                <w:noProof/>
+                <w:webHidden/>
+              </w:rPr>
+            </w:r>
+            <w:r>
+              <w:rPr>
+                <w:noProof/>
+                <w:webHidden/>
+              </w:rPr>
+              <w:fldChar w:fldCharType="separate"/>
+            </w:r>
+            <w:r>
+              <w:rPr>
+                <w:noProof/>
+                <w:webHidden/>
+              </w:rPr>
+              <w:t>12</w:t>
+            </w:r>
+            <w:r>
+              <w:rPr>
+                <w:noProof/>
+                <w:webHidden/>
+              </w:rPr>
+              <w:fldChar w:fldCharType="end"/>
+            </w:r>
+          </w:hyperlink>
+        </w:p>
+        <w:p>
+          <w:pPr>
+            <w:pStyle w:val="TOC2"/>
+            <w:tabs>
+              <w:tab w:val="right" w:leader="dot" w:pos="9062"/>
+            </w:tabs>
+            <w:rPr>
+              <w:rFonts w:eastAsiaTheme="minorEastAsia"/>
+              <w:noProof/>
+              <w:lang w:eastAsia="pl-PL"/>
+            </w:rPr>
+          </w:pPr>
+          <w:hyperlink w:anchor="_Toc192599248" w:history="1">
+            <w:r>
+              <w:rPr>
+                <w:rStyle w:val="Hyperlink"/>
+                <w:noProof/>
+              </w:rPr>
+              <w:t>Zadania</w:t>
+            </w:r>
+            <w:r>
+              <w:rPr>
+                <w:noProof/>
+                <w:webHidden/>
+              </w:rPr>
+              <w:tab/>
+            </w:r>
+            <w:r>
+              <w:rPr>
+                <w:noProof/>
+                <w:webHidden/>
+              </w:rPr>
+              <w:fldChar w:fldCharType="begin"/>
+            </w:r>
+            <w:r>
+              <w:rPr>
+                <w:noProof/>
+                <w:webHidden/>
+              </w:rPr>
+              <w:instrText xml:space="preserve"> PAGEREF _Toc192599248 \h </w:instrText>
+            </w:r>
+            <w:r>
+              <w:rPr>
+                <w:noProof/>
+                <w:webHidden/>
+              </w:rPr>
+            </w:r>
+            <w:r>
+              <w:rPr>
+                <w:noProof/>
+                <w:webHidden/>
+              </w:rPr>
+              <w:fldChar w:fldCharType="separate"/>
+            </w:r>
+            <w:r>
+              <w:rPr>
+                <w:noProof/>
+                <w:webHidden/>
+              </w:rPr>
+              <w:t>12</w:t>
+            </w:r>
+            <w:r>
+              <w:rPr>
+                <w:noProof/>
+                <w:webHidden/>
+              </w:rPr>
+              <w:fldChar w:fldCharType="end"/>
+            </w:r>
+          </w:hyperlink>
+        </w:p>
+        <w:p>
+          <w:pPr>
+            <w:pStyle w:val="TOC2"/>
+            <w:tabs>
+              <w:tab w:val="right" w:leader="dot" w:pos="9062"/>
+            </w:tabs>
+            <w:rPr>
+              <w:rFonts w:eastAsiaTheme="minorEastAsia"/>
+              <w:noProof/>
+              <w:lang w:eastAsia="pl-PL"/>
+            </w:rPr>
+          </w:pPr>
+          <w:hyperlink w:anchor="_Toc192599249" w:history="1">
+            <w:r>
+              <w:rPr>
+                <w:rStyle w:val="Hyperlink"/>
+                <w:noProof/>
+              </w:rPr>
+              <w:t>Podsumowanie</w:t>
+            </w:r>
+            <w:r>
+              <w:rPr>
+                <w:noProof/>
+                <w:webHidden/>
+              </w:rPr>
+              <w:tab/>
+            </w:r>
+            <w:r>
+              <w:rPr>
+                <w:noProof/>
+                <w:webHidden/>
+              </w:rPr>
+              <w:fldChar w:fldCharType="begin"/>
+            </w:r>
+            <w:r>
+              <w:rPr>
+                <w:noProof/>
+                <w:webHidden/>
+              </w:rPr>
+              <w:instrText xml:space="preserve"> PAGEREF _Toc192599249 \h </w:instrText>
+            </w:r>
+            <w:r>
+              <w:rPr>
+                <w:noProof/>
+                <w:webHidden/>
+              </w:rPr>
+            </w:r>
+            <w:r>
+              <w:rPr>
+                <w:noProof/>
+                <w:webHidden/>
+              </w:rPr>
+              <w:fldChar w:fldCharType="separate"/>
+            </w:r>
+            <w:r>
+              <w:rPr>
+                <w:noProof/>
+                <w:webHidden/>
+              </w:rPr>
+              <w:t>12</w:t>
+            </w:r>
+            <w:r>
+              <w:rPr>
+                <w:noProof/>
+                <w:webHidden/>
+              </w:rPr>
+              <w:fldChar w:fldCharType="end"/>
+            </w:r>
+          </w:hyperlink>
+        </w:p>
+        <w:p>
+          <w:pPr>
+            <w:pStyle w:val="TOC1"/>
+            <w:tabs>
+              <w:tab w:val="right" w:leader="dot" w:pos="9062"/>
+            </w:tabs>
+            <w:rPr>
+              <w:rFonts w:eastAsiaTheme="minorEastAsia"/>
+              <w:noProof/>
+              <w:lang w:eastAsia="pl-PL"/>
+            </w:rPr>
+          </w:pPr>
+          <w:hyperlink w:anchor="_Toc192599250" w:history="1">
+            <w:r>
+              <w:rPr>
+                <w:rStyle w:val="Hyperlink"/>
+                <w:noProof/>
+              </w:rPr>
+              <w:t>Laboratoria 5</w:t>
+            </w:r>
+            <w:r>
+              <w:rPr>
+                <w:noProof/>
+                <w:webHidden/>
+              </w:rPr>
+              <w:tab/>
+            </w:r>
+            <w:r>
+              <w:rPr>
+                <w:noProof/>
+                <w:webHidden/>
+              </w:rPr>
+              <w:fldChar w:fldCharType="begin"/>
+            </w:r>
+            <w:r>
+              <w:rPr>
+                <w:noProof/>
+                <w:webHidden/>
+              </w:rPr>
+              <w:instrText xml:space="preserve"> PAGEREF _Toc192599250 \h </w:instrText>
+            </w:r>
+            <w:r>
+              <w:rPr>
+                <w:noProof/>
+                <w:webHidden/>
+              </w:rPr>
+            </w:r>
+            <w:r>
+              <w:rPr>
+                <w:noProof/>
+                <w:webHidden/>
+              </w:rPr>
+              <w:fldChar w:fldCharType="separate"/>
+            </w:r>
+            <w:r>
+              <w:rPr>
+                <w:noProof/>
+                <w:webHidden/>
+              </w:rPr>
+              <w:t>12</w:t>
+            </w:r>
+            <w:r>
+              <w:rPr>
+                <w:noProof/>
+                <w:webHidden/>
+              </w:rPr>
+              <w:fldChar w:fldCharType="end"/>
+            </w:r>
+          </w:hyperlink>
+        </w:p>
+        <w:p>
+          <w:pPr>
+            <w:pStyle w:val="TOC2"/>
+            <w:tabs>
+              <w:tab w:val="right" w:leader="dot" w:pos="9062"/>
+            </w:tabs>
+            <w:rPr>
+              <w:rFonts w:eastAsiaTheme="minorEastAsia"/>
+              <w:noProof/>
+              <w:lang w:eastAsia="pl-PL"/>
+            </w:rPr>
+          </w:pPr>
+          <w:hyperlink w:anchor="_Toc192599251" w:history="1">
+            <w:r>
+              <w:rPr>
+                <w:rStyle w:val="Hyperlink"/>
+                <w:noProof/>
+              </w:rPr>
+              <w:t>Narzędzia</w:t>
+            </w:r>
+            <w:r>
+              <w:rPr>
+                <w:noProof/>
+                <w:webHidden/>
+              </w:rPr>
+              <w:tab/>
+            </w:r>
+            <w:r>
+              <w:rPr>
+                <w:noProof/>
+                <w:webHidden/>
+              </w:rPr>
+              <w:fldChar w:fldCharType="begin"/>
+            </w:r>
+            <w:r>
+              <w:rPr>
+                <w:noProof/>
+                <w:webHidden/>
+              </w:rPr>
+              <w:instrText xml:space="preserve"> PAGEREF _Toc192599251 \h </w:instrText>
+            </w:r>
+            <w:r>
+              <w:rPr>
+                <w:noProof/>
+                <w:webHidden/>
+              </w:rPr>
+            </w:r>
+            <w:r>
+              <w:rPr>
+                <w:noProof/>
+                <w:webHidden/>
+              </w:rPr>
+              <w:fldChar w:fldCharType="separate"/>
+            </w:r>
+            <w:r>
+              <w:rPr>
+                <w:noProof/>
+                <w:webHidden/>
+              </w:rPr>
+              <w:t>12</w:t>
+            </w:r>
+            <w:r>
+              <w:rPr>
+                <w:noProof/>
+                <w:webHidden/>
+              </w:rPr>
+              <w:fldChar w:fldCharType="end"/>
+            </w:r>
+          </w:hyperlink>
+        </w:p>
+        <w:p>
+          <w:pPr>
+            <w:pStyle w:val="TOC2"/>
+            <w:tabs>
+              <w:tab w:val="right" w:leader="dot" w:pos="9062"/>
+            </w:tabs>
+            <w:rPr>
+              <w:rFonts w:eastAsiaTheme="minorEastAsia"/>
+              <w:noProof/>
+              <w:lang w:eastAsia="pl-PL"/>
+            </w:rPr>
+          </w:pPr>
+          <w:hyperlink w:anchor="_Toc192599252" w:history="1">
+            <w:r>
+              <w:rPr>
+                <w:rStyle w:val="Hyperlink"/>
+                <w:noProof/>
+              </w:rPr>
+              <w:t>Zadania</w:t>
+            </w:r>
+            <w:r>
+              <w:rPr>
+                <w:noProof/>
+                <w:webHidden/>
+              </w:rPr>
+              <w:tab/>
+            </w:r>
+            <w:r>
+              <w:rPr>
+                <w:noProof/>
+                <w:webHidden/>
+              </w:rPr>
+              <w:fldChar w:fldCharType="begin"/>
+            </w:r>
+            <w:r>
+              <w:rPr>
+                <w:noProof/>
+                <w:webHidden/>
+              </w:rPr>
+              <w:instrText xml:space="preserve"> PAGEREF _Toc192599252 \h </w:instrText>
+            </w:r>
+            <w:r>
+              <w:rPr>
+                <w:noProof/>
+                <w:webHidden/>
+              </w:rPr>
+            </w:r>
+            <w:r>
+              <w:rPr>
+                <w:noProof/>
+                <w:webHidden/>
+              </w:rPr>
+              <w:fldChar w:fldCharType="separate"/>
+            </w:r>
+            <w:r>
+              <w:rPr>
+                <w:noProof/>
+                <w:webHidden/>
+              </w:rPr>
+              <w:t>12</w:t>
+            </w:r>
+            <w:r>
+              <w:rPr>
+                <w:noProof/>
+                <w:webHidden/>
+              </w:rPr>
+              <w:fldChar w:fldCharType="end"/>
+            </w:r>
+          </w:hyperlink>
+        </w:p>
+        <w:p>
+          <w:pPr>
+            <w:pStyle w:val="TOC2"/>
+            <w:tabs>
+              <w:tab w:val="right" w:leader="dot" w:pos="9062"/>
+            </w:tabs>
+            <w:rPr>
+              <w:rFonts w:eastAsiaTheme="minorEastAsia"/>
+              <w:noProof/>
+              <w:lang w:eastAsia="pl-PL"/>
+            </w:rPr>
+          </w:pPr>
+          <w:hyperlink w:anchor="_Toc192599253" w:history="1">
+            <w:r>
+              <w:rPr>
+                <w:rStyle w:val="Hyperlink"/>
+                <w:noProof/>
+              </w:rPr>
+              <w:t>Podsumowanie</w:t>
+            </w:r>
+            <w:r>
+              <w:rPr>
+                <w:noProof/>
+                <w:webHidden/>
+              </w:rPr>
+              <w:tab/>
+            </w:r>
+            <w:r>
+              <w:rPr>
+                <w:noProof/>
+                <w:webHidden/>
+              </w:rPr>
+              <w:fldChar w:fldCharType="begin"/>
+            </w:r>
+            <w:r>
+              <w:rPr>
+                <w:noProof/>
+                <w:webHidden/>
+              </w:rPr>
+              <w:instrText xml:space="preserve"> PAGEREF _Toc192599253 \h </w:instrText>
+            </w:r>
+            <w:r>
+              <w:rPr>
+                <w:noProof/>
+                <w:webHidden/>
+              </w:rPr>
+            </w:r>
+            <w:r>
+              <w:rPr>
+                <w:noProof/>
+                <w:webHidden/>
+              </w:rPr>
+              <w:fldChar w:fldCharType="separate"/>
+            </w:r>
+            <w:r>
+              <w:rPr>
+                <w:noProof/>
+                <w:webHidden/>
+              </w:rPr>
+              <w:t>12</w:t>
+            </w:r>
+            <w:r>
+              <w:rPr>
+                <w:noProof/>
+                <w:webHidden/>
+              </w:rPr>
+              <w:fldChar w:fldCharType="end"/>
+            </w:r>
+          </w:hyperlink>
+        </w:p>
+        <w:p>
+          <w:pPr>
+            <w:pStyle w:val="TOC1"/>
+            <w:tabs>
+              <w:tab w:val="right" w:leader="dot" w:pos="9062"/>
+            </w:tabs>
+            <w:rPr>
+              <w:rFonts w:eastAsiaTheme="minorEastAsia"/>
+              <w:noProof/>
+              <w:lang w:eastAsia="pl-PL"/>
+            </w:rPr>
+          </w:pPr>
+          <w:hyperlink w:anchor="_Toc192599254" w:history="1">
+            <w:r>
+              <w:rPr>
+                <w:rStyle w:val="Hyperlink"/>
+                <w:noProof/>
+              </w:rPr>
+              <w:t>Laboratoria 6</w:t>
+            </w:r>
+            <w:r>
+              <w:rPr>
+                <w:noProof/>
+                <w:webHidden/>
+              </w:rPr>
+              <w:tab/>
+            </w:r>
+            <w:r>
+              <w:rPr>
+                <w:noProof/>
+                <w:webHidden/>
+              </w:rPr>
+              <w:fldChar w:fldCharType="begin"/>
+            </w:r>
+            <w:r>
+              <w:rPr>
+                <w:noProof/>
+                <w:webHidden/>
+              </w:rPr>
+              <w:instrText xml:space="preserve"> PAGEREF _Toc192599254 \h </w:instrText>
+            </w:r>
+            <w:r>
+              <w:rPr>
+                <w:noProof/>
+                <w:webHidden/>
+              </w:rPr>
+            </w:r>
+            <w:r>
+              <w:rPr>
+                <w:noProof/>
+                <w:webHidden/>
+              </w:rPr>
+              <w:fldChar w:fldCharType="separate"/>
+            </w:r>
+            <w:r>
+              <w:rPr>
+                <w:noProof/>
+                <w:webHidden/>
+              </w:rPr>
+              <w:t>12</w:t>
+            </w:r>
+            <w:r>
+              <w:rPr>
+                <w:noProof/>
+                <w:webHidden/>
+              </w:rPr>
+              <w:fldChar w:fldCharType="end"/>
+            </w:r>
+          </w:hyperlink>
+        </w:p>
+        <w:p>
+          <w:pPr>
+            <w:pStyle w:val="TOC2"/>
+            <w:tabs>
+              <w:tab w:val="right" w:leader="dot" w:pos="9062"/>
+            </w:tabs>
+            <w:rPr>
+              <w:rFonts w:eastAsiaTheme="minorEastAsia"/>
+              <w:noProof/>
+              <w:lang w:eastAsia="pl-PL"/>
+            </w:rPr>
+          </w:pPr>
+          <w:hyperlink w:anchor="_Toc192599255" w:history="1">
+            <w:r>
+              <w:rPr>
+                <w:rStyle w:val="Hyperlink"/>
+                <w:noProof/>
+              </w:rPr>
+              <w:t>Narzędzia</w:t>
+            </w:r>
+            <w:r>
+              <w:rPr>
+                <w:noProof/>
+                <w:webHidden/>
+              </w:rPr>
+              <w:tab/>
+            </w:r>
+            <w:r>
+              <w:rPr>
+                <w:noProof/>
+                <w:webHidden/>
+              </w:rPr>
+              <w:fldChar w:fldCharType="begin"/>
+            </w:r>
+            <w:r>
+              <w:rPr>
+                <w:noProof/>
+                <w:webHidden/>
+              </w:rPr>
+              <w:instrText xml:space="preserve"> PAGEREF _Toc192599255 \h </w:instrText>
+            </w:r>
+            <w:r>
+              <w:rPr>
+                <w:noProof/>
+                <w:webHidden/>
+              </w:rPr>
+            </w:r>
+            <w:r>
+              <w:rPr>
+                <w:noProof/>
+                <w:webHidden/>
+              </w:rPr>
+              <w:fldChar w:fldCharType="separate"/>
+            </w:r>
+            <w:r>
+              <w:rPr>
+                <w:noProof/>
+                <w:webHidden/>
+              </w:rPr>
+              <w:t>12</w:t>
+            </w:r>
+            <w:r>
+              <w:rPr>
+                <w:noProof/>
+                <w:webHidden/>
+              </w:rPr>
+              <w:fldChar w:fldCharType="end"/>
+            </w:r>
+          </w:hyperlink>
+        </w:p>
+        <w:p>
+          <w:pPr>
+            <w:pStyle w:val="TOC2"/>
+            <w:tabs>
+              <w:tab w:val="right" w:leader="dot" w:pos="9062"/>
+            </w:tabs>
+            <w:rPr>
+              <w:rFonts w:eastAsiaTheme="minorEastAsia"/>
+              <w:noProof/>
+              <w:lang w:eastAsia="pl-PL"/>
+            </w:rPr>
+          </w:pPr>
+          <w:hyperlink w:anchor="_Toc192599256" w:history="1">
+            <w:r>
+              <w:rPr>
+                <w:rStyle w:val="Hyperlink"/>
+                <w:noProof/>
+              </w:rPr>
+              <w:t>Zadania</w:t>
+            </w:r>
+            <w:r>
+              <w:rPr>
+                <w:noProof/>
+                <w:webHidden/>
+              </w:rPr>
+              <w:tab/>
+            </w:r>
+            <w:r>
+              <w:rPr>
+                <w:noProof/>
+                <w:webHidden/>
+              </w:rPr>
+              <w:fldChar w:fldCharType="begin"/>
+            </w:r>
+            <w:r>
+              <w:rPr>
+                <w:noProof/>
+                <w:webHidden/>
+              </w:rPr>
+              <w:instrText xml:space="preserve"> PAGEREF _Toc192599256 \h </w:instrText>
+            </w:r>
+            <w:r>
+              <w:rPr>
+                <w:noProof/>
+                <w:webHidden/>
+              </w:rPr>
+            </w:r>
+            <w:r>
+              <w:rPr>
+                <w:noProof/>
+                <w:webHidden/>
+              </w:rPr>
+              <w:fldChar w:fldCharType="separate"/>
+            </w:r>
+            <w:r>
+              <w:rPr>
+                <w:noProof/>
+                <w:webHidden/>
+              </w:rPr>
+              <w:t>12</w:t>
+            </w:r>
+            <w:r>
+              <w:rPr>
+                <w:noProof/>
+                <w:webHidden/>
+              </w:rPr>
+              <w:fldChar w:fldCharType="end"/>
+            </w:r>
+          </w:hyperlink>
+        </w:p>
+        <w:p>
+          <w:pPr>
+            <w:pStyle w:val="TOC2"/>
+            <w:tabs>
+              <w:tab w:val="right" w:leader="dot" w:pos="9062"/>
+            </w:tabs>
+            <w:rPr>
+              <w:rFonts w:eastAsiaTheme="minorEastAsia"/>
+              <w:noProof/>
+              <w:lang w:eastAsia="pl-PL"/>
+            </w:rPr>
+          </w:pPr>
+          <w:hyperlink w:anchor="_Toc192599257" w:history="1">
+            <w:r>
+              <w:rPr>
+                <w:rStyle w:val="Hyperlink"/>
+                <w:noProof/>
+              </w:rPr>
+              <w:t>Podsumowanie</w:t>
+            </w:r>
+            <w:r>
+              <w:rPr>
+                <w:noProof/>
+                <w:webHidden/>
+              </w:rPr>
+              <w:tab/>
+            </w:r>
+            <w:r>
+              <w:rPr>
+                <w:noProof/>
+                <w:webHidden/>
+              </w:rPr>
+              <w:fldChar w:fldCharType="begin"/>
+            </w:r>
+            <w:r>
+              <w:rPr>
+                <w:noProof/>
+                <w:webHidden/>
+              </w:rPr>
+              <w:instrText xml:space="preserve"> PAGEREF _Toc192599257 \h </w:instrText>
+            </w:r>
+            <w:r>
+              <w:rPr>
+                <w:noProof/>
+                <w:webHidden/>
+              </w:rPr>
+            </w:r>
+            <w:r>
+              <w:rPr>
+                <w:noProof/>
+                <w:webHidden/>
+              </w:rPr>
+              <w:fldChar w:fldCharType="separate"/>
+            </w:r>
+            <w:r>
+              <w:rPr>
+                <w:noProof/>
+                <w:webHidden/>
+              </w:rPr>
+              <w:t>12</w:t>
+            </w:r>
+            <w:r>
+              <w:rPr>
+                <w:noProof/>
+                <w:webHidden/>
+              </w:rPr>
+              <w:fldChar w:fldCharType="end"/>
+            </w:r>
+          </w:hyperlink>
+        </w:p>
+        <w:p>
+          <w:pPr>
+            <w:pStyle w:val="TOC1"/>
+            <w:tabs>
+              <w:tab w:val="right" w:leader="dot" w:pos="9062"/>
+            </w:tabs>
+            <w:rPr>
+              <w:rFonts w:eastAsiaTheme="minorEastAsia"/>
+              <w:noProof/>
+              <w:lang w:eastAsia="pl-PL"/>
+            </w:rPr>
+          </w:pPr>
+          <w:hyperlink w:anchor="_Toc192599258" w:history="1">
+            <w:r>
+              <w:rPr>
+                <w:rStyle w:val="Hyperlink"/>
+                <w:noProof/>
+              </w:rPr>
+              <w:t>Laboratoria 7</w:t>
+            </w:r>
+            <w:r>
+              <w:rPr>
+                <w:noProof/>
+                <w:webHidden/>
+              </w:rPr>
+              <w:tab/>
+            </w:r>
+            <w:r>
+              <w:rPr>
+                <w:noProof/>
+                <w:webHidden/>
+              </w:rPr>
+              <w:fldChar w:fldCharType="begin"/>
+            </w:r>
+            <w:r>
+              <w:rPr>
+                <w:noProof/>
+                <w:webHidden/>
+              </w:rPr>
+              <w:instrText xml:space="preserve"> PAGEREF _Toc192599258 \h </w:instrText>
+            </w:r>
+            <w:r>
+              <w:rPr>
+                <w:noProof/>
+                <w:webHidden/>
+              </w:rPr>
+            </w:r>
+            <w:r>
+              <w:rPr>
+                <w:noProof/>
+                <w:webHidden/>
+              </w:rPr>
+              <w:fldChar w:fldCharType="separate"/>
+            </w:r>
+            <w:r>
+              <w:rPr>
+                <w:noProof/>
+                <w:webHidden/>
+              </w:rPr>
+              <w:t>13</w:t>
+            </w:r>
+            <w:r>
+              <w:rPr>
+                <w:noProof/>
+                <w:webHidden/>
+              </w:rPr>
+              <w:fldChar w:fldCharType="end"/>
+            </w:r>
+          </w:hyperlink>
+        </w:p>
+        <w:p>
+          <w:pPr>
+            <w:pStyle w:val="TOC2"/>
+            <w:tabs>
+              <w:tab w:val="right" w:leader="dot" w:pos="9062"/>
+            </w:tabs>
+            <w:rPr>
+              <w:rFonts w:eastAsiaTheme="minorEastAsia"/>
+              <w:noProof/>
+              <w:lang w:eastAsia="pl-PL"/>
+            </w:rPr>
+          </w:pPr>
+          <w:hyperlink w:anchor="_Toc192599259" w:history="1">
+            <w:r>
+              <w:rPr>
+                <w:rStyle w:val="Hyperlink"/>
+                <w:noProof/>
+              </w:rPr>
+              <w:t>Narzędzia</w:t>
+            </w:r>
+            <w:r>
+              <w:rPr>
+                <w:noProof/>
+                <w:webHidden/>
+              </w:rPr>
+              <w:tab/>
+            </w:r>
+            <w:r>
+              <w:rPr>
+                <w:noProof/>
+                <w:webHidden/>
+              </w:rPr>
+              <w:fldChar w:fldCharType="begin"/>
+            </w:r>
+            <w:r>
+              <w:rPr>
+                <w:noProof/>
+                <w:webHidden/>
+              </w:rPr>
+              <w:instrText xml:space="preserve"> PAGEREF _Toc192599259 \h </w:instrText>
+            </w:r>
+            <w:r>
+              <w:rPr>
+                <w:noProof/>
+                <w:webHidden/>
+              </w:rPr>
+            </w:r>
+            <w:r>
+              <w:rPr>
+                <w:noProof/>
+                <w:webHidden/>
+              </w:rPr>
+              <w:fldChar w:fldCharType="separate"/>
+            </w:r>
+            <w:r>
+              <w:rPr>
+                <w:noProof/>
+                <w:webHidden/>
+              </w:rPr>
+              <w:t>13</w:t>
+            </w:r>
+            <w:r>
+              <w:rPr>
+                <w:noProof/>
+                <w:webHidden/>
+              </w:rPr>
+              <w:fldChar w:fldCharType="end"/>
+            </w:r>
+          </w:hyperlink>
+        </w:p>
+        <w:p>
+          <w:pPr>
+            <w:pStyle w:val="TOC2"/>
+            <w:tabs>
+              <w:tab w:val="right" w:leader="dot" w:pos="9062"/>
+            </w:tabs>
+            <w:rPr>
+              <w:rFonts w:eastAsiaTheme="minorEastAsia"/>
+              <w:noProof/>
+              <w:lang w:eastAsia="pl-PL"/>
+            </w:rPr>
+          </w:pPr>
+          <w:hyperlink w:anchor="_Toc192599260" w:history="1">
+            <w:r>
+              <w:rPr>
+                <w:rStyle w:val="Hyperlink"/>
+                <w:noProof/>
+              </w:rPr>
+              <w:t>Zadania</w:t>
+            </w:r>
+            <w:r>
+              <w:rPr>
+                <w:noProof/>
+                <w:webHidden/>
+              </w:rPr>
+              <w:tab/>
+            </w:r>
+            <w:r>
+              <w:rPr>
+                <w:noProof/>
+                <w:webHidden/>
+              </w:rPr>
+              <w:fldChar w:fldCharType="begin"/>
+            </w:r>
+            <w:r>
+              <w:rPr>
+                <w:noProof/>
+                <w:webHidden/>
+              </w:rPr>
+              <w:instrText xml:space="preserve"> PAGEREF _Toc192599260 \h </w:instrText>
+            </w:r>
+            <w:r>
+              <w:rPr>
+                <w:noProof/>
+                <w:webHidden/>
+              </w:rPr>
+            </w:r>
+            <w:r>
+              <w:rPr>
+                <w:noProof/>
+                <w:webHidden/>
+              </w:rPr>
+              <w:fldChar w:fldCharType="separate"/>
+            </w:r>
+            <w:r>
+              <w:rPr>
+                <w:noProof/>
+                <w:webHidden/>
+              </w:rPr>
+              <w:t>13</w:t>
+            </w:r>
+            <w:r>
+              <w:rPr>
+                <w:noProof/>
+                <w:webHidden/>
+              </w:rPr>
+              <w:fldChar w:fldCharType="end"/>
+            </w:r>
+          </w:hyperlink>
+        </w:p>
+        <w:p>
+          <w:pPr>
+            <w:pStyle w:val="TOC2"/>
+            <w:tabs>
+              <w:tab w:val="right" w:leader="dot" w:pos="9062"/>
+            </w:tabs>
+            <w:rPr>
+              <w:rFonts w:eastAsiaTheme="minorEastAsia"/>
+              <w:noProof/>
+              <w:lang w:eastAsia="pl-PL"/>
+            </w:rPr>
+          </w:pPr>
+          <w:hyperlink w:anchor="_Toc192599261" w:history="1">
+            <w:r>
+              <w:rPr>
+                <w:rStyle w:val="Hyperlink"/>
+                <w:noProof/>
+              </w:rPr>
+              <w:t>Podsumowanie</w:t>
+            </w:r>
+            <w:r>
+              <w:rPr>
+                <w:noProof/>
+                <w:webHidden/>
+              </w:rPr>
+              <w:tab/>
+            </w:r>
+            <w:r>
+              <w:rPr>
+                <w:noProof/>
+                <w:webHidden/>
+              </w:rPr>
+              <w:fldChar w:fldCharType="begin"/>
+            </w:r>
+            <w:r>
+              <w:rPr>
+                <w:noProof/>
+                <w:webHidden/>
+              </w:rPr>
+              <w:instrText xml:space="preserve"> PAGEREF _Toc192599261 \h </w:instrText>
+            </w:r>
+            <w:r>
+              <w:rPr>
+                <w:noProof/>
+                <w:webHidden/>
+              </w:rPr>
+            </w:r>
+            <w:r>
+              <w:rPr>
+                <w:noProof/>
+                <w:webHidden/>
+              </w:rPr>
+              <w:fldChar w:fldCharType="separate"/>
+            </w:r>
+            <w:r>
+              <w:rPr>
+                <w:noProof/>
+                <w:webHidden/>
+              </w:rPr>
+              <w:t>13</w:t>
+            </w:r>
+            <w:r>
+              <w:rPr>
+                <w:noProof/>
+                <w:webHidden/>
+              </w:rPr>
+              <w:fldChar w:fldCharType="end"/>
+            </w:r>
+          </w:hyperlink>
+        </w:p>
+        <w:p>
+          <w:pPr>
+            <w:pStyle w:val="TOC1"/>
+            <w:tabs>
+              <w:tab w:val="right" w:leader="dot" w:pos="9062"/>
+            </w:tabs>
+            <w:rPr>
+              <w:rFonts w:eastAsiaTheme="minorEastAsia"/>
+              <w:noProof/>
+              <w:lang w:eastAsia="pl-PL"/>
+            </w:rPr>
+          </w:pPr>
+          <w:hyperlink w:anchor="_Toc192599262" w:history="1">
+            <w:r>
+              <w:rPr>
+                <w:rStyle w:val="Hyperlink"/>
+                <w:noProof/>
+              </w:rPr>
+              <w:t>Laboratoria 8</w:t>
+            </w:r>
+            <w:r>
+              <w:rPr>
+                <w:noProof/>
+                <w:webHidden/>
+              </w:rPr>
+              <w:tab/>
+            </w:r>
+            <w:r>
+              <w:rPr>
+                <w:noProof/>
+                <w:webHidden/>
+              </w:rPr>
+              <w:fldChar w:fldCharType="begin"/>
+            </w:r>
+            <w:r>
+              <w:rPr>
+                <w:noProof/>
+                <w:webHidden/>
+              </w:rPr>
+              <w:instrText xml:space="preserve"> PAGEREF _Toc192599262 \h </w:instrText>
+            </w:r>
+            <w:r>
+              <w:rPr>
+                <w:noProof/>
+                <w:webHidden/>
+              </w:rPr>
+            </w:r>
+            <w:r>
+              <w:rPr>
+                <w:noProof/>
+                <w:webHidden/>
+              </w:rPr>
+              <w:fldChar w:fldCharType="separate"/>
+            </w:r>
+            <w:r>
+              <w:rPr>
+                <w:noProof/>
+                <w:webHidden/>
+              </w:rPr>
+              <w:t>13</w:t>
+            </w:r>
+            <w:r>
+              <w:rPr>
+                <w:noProof/>
+                <w:webHidden/>
+              </w:rPr>
+              <w:fldChar w:fldCharType="end"/>
+            </w:r>
+          </w:hyperlink>
+        </w:p>
+        <w:p>
+          <w:pPr>
+            <w:pStyle w:val="TOC2"/>
+            <w:tabs>
+              <w:tab w:val="right" w:leader="dot" w:pos="9062"/>
+            </w:tabs>
+            <w:rPr>
+              <w:rFonts w:eastAsiaTheme="minorEastAsia"/>
+              <w:noProof/>
+              <w:lang w:eastAsia="pl-PL"/>
+            </w:rPr>
+          </w:pPr>
+          <w:hyperlink w:anchor="_Toc192599263" w:history="1">
+            <w:r>
+              <w:rPr>
+                <w:rStyle w:val="Hyperlink"/>
+                <w:noProof/>
+              </w:rPr>
+              <w:t>Narzędzia</w:t>
+            </w:r>
+            <w:r>
+              <w:rPr>
+                <w:noProof/>
+                <w:webHidden/>
+              </w:rPr>
+              <w:tab/>
+            </w:r>
+            <w:r>
+              <w:rPr>
+                <w:noProof/>
+                <w:webHidden/>
+              </w:rPr>
+              <w:fldChar w:fldCharType="begin"/>
+            </w:r>
+            <w:r>
+              <w:rPr>
+                <w:noProof/>
+                <w:webHidden/>
+              </w:rPr>
+              <w:instrText xml:space="preserve"> PAGEREF _Toc192599263 \h </w:instrText>
+            </w:r>
+            <w:r>
+              <w:rPr>
+                <w:noProof/>
+                <w:webHidden/>
+              </w:rPr>
+            </w:r>
+            <w:r>
+              <w:rPr>
+                <w:noProof/>
+                <w:webHidden/>
+              </w:rPr>
+              <w:fldChar w:fldCharType="separate"/>
+            </w:r>
+            <w:r>
+              <w:rPr>
+                <w:noProof/>
+                <w:webHidden/>
+              </w:rPr>
+              <w:t>13</w:t>
+            </w:r>
+            <w:r>
+              <w:rPr>
+                <w:noProof/>
+                <w:webHidden/>
+              </w:rPr>
+              <w:fldChar w:fldCharType="end"/>
+            </w:r>
+          </w:hyperlink>
+        </w:p>
+        <w:p>
+          <w:pPr>
+            <w:pStyle w:val="TOC2"/>
+            <w:tabs>
+              <w:tab w:val="right" w:leader="dot" w:pos="9062"/>
+            </w:tabs>
+            <w:rPr>
+              <w:rFonts w:eastAsiaTheme="minorEastAsia"/>
+              <w:noProof/>
+              <w:lang w:eastAsia="pl-PL"/>
+            </w:rPr>
+          </w:pPr>
+          <w:hyperlink w:anchor="_Toc192599264" w:history="1">
+            <w:r>
+              <w:rPr>
+                <w:rStyle w:val="Hyperlink"/>
+                <w:noProof/>
+              </w:rPr>
+              <w:t>Zadania</w:t>
+            </w:r>
+            <w:r>
+              <w:rPr>
+                <w:noProof/>
+                <w:webHidden/>
+              </w:rPr>
+              <w:tab/>
+            </w:r>
+            <w:r>
+              <w:rPr>
+                <w:noProof/>
+                <w:webHidden/>
+              </w:rPr>
+              <w:fldChar w:fldCharType="begin"/>
+            </w:r>
+            <w:r>
+              <w:rPr>
+                <w:noProof/>
+                <w:webHidden/>
+              </w:rPr>
+              <w:instrText xml:space="preserve"> PAGEREF _Toc192599264 \h </w:instrText>
+            </w:r>
+            <w:r>
+              <w:rPr>
+                <w:noProof/>
+                <w:webHidden/>
+              </w:rPr>
+            </w:r>
+            <w:r>
+              <w:rPr>
+                <w:noProof/>
+                <w:webHidden/>
+              </w:rPr>
+              <w:fldChar w:fldCharType="separate"/>
+            </w:r>
+            <w:r>
+              <w:rPr>
+                <w:noProof/>
+                <w:webHidden/>
+              </w:rPr>
+              <w:t>13</w:t>
+            </w:r>
+            <w:r>
+              <w:rPr>
+                <w:noProof/>
+                <w:webHidden/>
+              </w:rPr>
+              <w:fldChar w:fldCharType="end"/>
+            </w:r>
+          </w:hyperlink>
+        </w:p>
+        <w:p>
+          <w:pPr>
+            <w:pStyle w:val="TOC2"/>
+            <w:tabs>
+              <w:tab w:val="right" w:leader="dot" w:pos="9062"/>
+            </w:tabs>
+            <w:rPr>
+              <w:rFonts w:eastAsiaTheme="minorEastAsia"/>
+              <w:noProof/>
+              <w:lang w:eastAsia="pl-PL"/>
+            </w:rPr>
+          </w:pPr>
+          <w:hyperlink w:anchor="_Toc192599265" w:history="1">
+            <w:r>
+              <w:rPr>
+                <w:rStyle w:val="Hyperlink"/>
+                <w:noProof/>
+              </w:rPr>
+              <w:t>Podsumowanie</w:t>
+            </w:r>
+            <w:r>
+              <w:rPr>
+                <w:noProof/>
+                <w:webHidden/>
+              </w:rPr>
+              <w:tab/>
+            </w:r>
+            <w:r>
+              <w:rPr>
+                <w:noProof/>
+                <w:webHidden/>
+              </w:rPr>
+              <w:fldChar w:fldCharType="begin"/>
+            </w:r>
+            <w:r>
+              <w:rPr>
+                <w:noProof/>
+                <w:webHidden/>
+              </w:rPr>
+              <w:instrText xml:space="preserve"> PAGEREF _Toc192599265 \h </w:instrText>
+            </w:r>
+            <w:r>
+              <w:rPr>
+                <w:noProof/>
+                <w:webHidden/>
+              </w:rPr>
+            </w:r>
+            <w:r>
+              <w:rPr>
+                <w:noProof/>
+                <w:webHidden/>
+              </w:rPr>
+              <w:fldChar w:fldCharType="separate"/>
+            </w:r>
+            <w:r>
+              <w:rPr>
+                <w:noProof/>
+                <w:webHidden/>
+              </w:rPr>
+              <w:t>13</w:t>
+            </w:r>
+            <w:r>
+              <w:rPr>
+                <w:noProof/>
+                <w:webHidden/>
+              </w:rPr>
+              <w:fldChar w:fldCharType="end"/>
+            </w:r>
+          </w:hyperlink>
+        </w:p>
+        <w:p>
+          <w:pPr>
+            <w:pStyle w:val="TOC1"/>
+            <w:tabs>
+              <w:tab w:val="right" w:leader="dot" w:pos="9062"/>
+            </w:tabs>
+            <w:rPr>
+              <w:rFonts w:eastAsiaTheme="minorEastAsia"/>
+              <w:noProof/>
+              <w:lang w:eastAsia="pl-PL"/>
+            </w:rPr>
+          </w:pPr>
+          <w:hyperlink w:anchor="_Toc192599266" w:history="1">
+            <w:r>
+              <w:rPr>
+                <w:rStyle w:val="Hyperlink"/>
+                <w:noProof/>
+              </w:rPr>
+              <w:t>Laboratoria 9</w:t>
+            </w:r>
+            <w:r>
+              <w:rPr>
+                <w:noProof/>
+                <w:webHidden/>
+              </w:rPr>
+              <w:tab/>
+            </w:r>
+            <w:r>
+              <w:rPr>
+                <w:noProof/>
+                <w:webHidden/>
+              </w:rPr>
+              <w:fldChar w:fldCharType="begin"/>
+            </w:r>
+            <w:r>
+              <w:rPr>
+                <w:noProof/>
+                <w:webHidden/>
+              </w:rPr>
+              <w:instrText xml:space="preserve"> PAGEREF _Toc192599266 \h </w:instrText>
+            </w:r>
+            <w:r>
+              <w:rPr>
+                <w:noProof/>
+                <w:webHidden/>
+              </w:rPr>
+            </w:r>
+            <w:r>
+              <w:rPr>
+                <w:noProof/>
+                <w:webHidden/>
+              </w:rPr>
+              <w:fldChar w:fldCharType="separate"/>
+            </w:r>
+            <w:r>
+              <w:rPr>
+                <w:noProof/>
+                <w:webHidden/>
+              </w:rPr>
+              <w:t>13</w:t>
+            </w:r>
+            <w:r>
+              <w:rPr>
+                <w:noProof/>
+                <w:webHidden/>
+              </w:rPr>
+              <w:fldChar w:fldCharType="end"/>
+            </w:r>
+          </w:hyperlink>
+        </w:p>
+        <w:p>
+          <w:pPr>
+            <w:pStyle w:val="TOC2"/>
+            <w:tabs>
+              <w:tab w:val="right" w:leader="dot" w:pos="9062"/>
+            </w:tabs>
+            <w:rPr>
+              <w:rFonts w:eastAsiaTheme="minorEastAsia"/>
+              <w:noProof/>
+              <w:lang w:eastAsia="pl-PL"/>
+            </w:rPr>
+          </w:pPr>
+          <w:hyperlink w:anchor="_Toc192599267" w:history="1">
+            <w:r>
+              <w:rPr>
+                <w:rStyle w:val="Hyperlink"/>
+                <w:noProof/>
+              </w:rPr>
+              <w:t>Narzędzia</w:t>
+            </w:r>
+            <w:r>
+              <w:rPr>
+                <w:noProof/>
+                <w:webHidden/>
+              </w:rPr>
+              <w:tab/>
+            </w:r>
+            <w:r>
+              <w:rPr>
+                <w:noProof/>
+                <w:webHidden/>
+              </w:rPr>
+              <w:fldChar w:fldCharType="begin"/>
+            </w:r>
+            <w:r>
+              <w:rPr>
+                <w:noProof/>
+                <w:webHidden/>
+              </w:rPr>
+              <w:instrText xml:space="preserve"> PAGEREF _Toc192599267 \h </w:instrText>
+            </w:r>
+            <w:r>
+              <w:rPr>
+                <w:noProof/>
+                <w:webHidden/>
+              </w:rPr>
+            </w:r>
+            <w:r>
+              <w:rPr>
+                <w:noProof/>
+                <w:webHidden/>
+              </w:rPr>
+              <w:fldChar w:fldCharType="separate"/>
+            </w:r>
+            <w:r>
+              <w:rPr>
+                <w:noProof/>
+                <w:webHidden/>
+              </w:rPr>
+              <w:t>13</w:t>
+            </w:r>
+            <w:r>
+              <w:rPr>
+                <w:noProof/>
+                <w:webHidden/>
+              </w:rPr>
+              <w:fldChar w:fldCharType="end"/>
+            </w:r>
+          </w:hyperlink>
+        </w:p>
+        <w:p>
+          <w:pPr>
+            <w:pStyle w:val="TOC2"/>
+            <w:tabs>
+              <w:tab w:val="right" w:leader="dot" w:pos="9062"/>
+            </w:tabs>
+            <w:rPr>
+              <w:rFonts w:eastAsiaTheme="minorEastAsia"/>
+              <w:noProof/>
+              <w:lang w:eastAsia="pl-PL"/>
+            </w:rPr>
+          </w:pPr>
+          <w:hyperlink w:anchor="_Toc192599268" w:history="1">
+            <w:r>
+              <w:rPr>
+                <w:rStyle w:val="Hyperlink"/>
+                <w:noProof/>
+              </w:rPr>
+              <w:t>Zadania</w:t>
+            </w:r>
+            <w:r>
+              <w:rPr>
+                <w:noProof/>
+                <w:webHidden/>
+              </w:rPr>
+              <w:tab/>
+            </w:r>
+            <w:r>
+              <w:rPr>
+                <w:noProof/>
+                <w:webHidden/>
+              </w:rPr>
+              <w:fldChar w:fldCharType="begin"/>
+            </w:r>
+            <w:r>
+              <w:rPr>
+                <w:noProof/>
+                <w:webHidden/>
+              </w:rPr>
+              <w:instrText xml:space="preserve"> PAGEREF _Toc192599268 \h </w:instrText>
+            </w:r>
+            <w:r>
+              <w:rPr>
+                <w:noProof/>
+                <w:webHidden/>
+              </w:rPr>
+            </w:r>
+            <w:r>
+              <w:rPr>
+                <w:noProof/>
+                <w:webHidden/>
+              </w:rPr>
+              <w:fldChar w:fldCharType="separate"/>
+            </w:r>
+            <w:r>
+              <w:rPr>
+                <w:noProof/>
+                <w:webHidden/>
+              </w:rPr>
+              <w:t>13</w:t>
+            </w:r>
+            <w:r>
+              <w:rPr>
+                <w:noProof/>
+                <w:webHidden/>
+              </w:rPr>
+              <w:fldChar w:fldCharType="end"/>
+            </w:r>
+          </w:hyperlink>
+        </w:p>
+        <w:p>
+          <w:pPr>
+            <w:pStyle w:val="TOC2"/>
+            <w:tabs>
+              <w:tab w:val="right" w:leader="dot" w:pos="9062"/>
+            </w:tabs>
+            <w:rPr>
+              <w:rFonts w:eastAsiaTheme="minorEastAsia"/>
+              <w:noProof/>
+              <w:lang w:eastAsia="pl-PL"/>
+            </w:rPr>
+          </w:pPr>
+          <w:hyperlink w:anchor="_Toc192599269" w:history="1">
+            <w:r>
+              <w:rPr>
+                <w:rStyle w:val="Hyperlink"/>
+                <w:noProof/>
+              </w:rPr>
+              <w:t>Podsumowanie</w:t>
+            </w:r>
+            <w:r>
+              <w:rPr>
+                <w:noProof/>
+                <w:webHidden/>
+              </w:rPr>
+              <w:tab/>
+            </w:r>
+            <w:r>
+              <w:rPr>
+                <w:noProof/>
+                <w:webHidden/>
+              </w:rPr>
+              <w:fldChar w:fldCharType="begin"/>
+            </w:r>
+            <w:r>
+              <w:rPr>
+                <w:noProof/>
+                <w:webHidden/>
+              </w:rPr>
+              <w:instrText xml:space="preserve"> PAGEREF _Toc192599269 \h </w:instrText>
+            </w:r>
+            <w:r>
+              <w:rPr>
+                <w:noProof/>
+                <w:webHidden/>
+              </w:rPr>
+            </w:r>
+            <w:r>
+              <w:rPr>
+                <w:noProof/>
+                <w:webHidden/>
+              </w:rPr>
+              <w:fldChar w:fldCharType="separate"/>
+            </w:r>
+            <w:r>
+              <w:rPr>
+                <w:noProof/>
+                <w:webHidden/>
+              </w:rPr>
+              <w:t>13</w:t>
+            </w:r>
+            <w:r>
+              <w:rPr>
+                <w:noProof/>
+                <w:webHidden/>
+              </w:rPr>
+              <w:fldChar w:fldCharType="end"/>
+            </w:r>
+          </w:hyperlink>
+        </w:p>
+        <w:p>
+          <w:pPr>
+            <w:pStyle w:val="TOC1"/>
+            <w:tabs>
+              <w:tab w:val="right" w:leader="dot" w:pos="9062"/>
+            </w:tabs>
+            <w:rPr>
+              <w:rFonts w:eastAsiaTheme="minorEastAsia"/>
+              <w:noProof/>
+              <w:lang w:eastAsia="pl-PL"/>
+            </w:rPr>
+          </w:pPr>
+          <w:hyperlink w:anchor="_Toc192599270" w:history="1">
+            <w:r>
+              <w:rPr>
+                <w:rStyle w:val="Hyperlink"/>
+                <w:noProof/>
+              </w:rPr>
+              <w:t>Laboratoria 10</w:t>
+            </w:r>
+            <w:r>
+              <w:rPr>
+                <w:noProof/>
+                <w:webHidden/>
+              </w:rPr>
+              <w:tab/>
+            </w:r>
+            <w:r>
+              <w:rPr>
+                <w:noProof/>
+                <w:webHidden/>
+              </w:rPr>
+              <w:fldChar w:fldCharType="begin"/>
+            </w:r>
+            <w:r>
+              <w:rPr>
+                <w:noProof/>
+                <w:webHidden/>
+              </w:rPr>
+              <w:instrText xml:space="preserve"> PAGEREF _Toc192599270 \h </w:instrText>
+            </w:r>
+            <w:r>
+              <w:rPr>
+                <w:noProof/>
+                <w:webHidden/>
+              </w:rPr>
+            </w:r>
+            <w:r>
+              <w:rPr>
+                <w:noProof/>
+                <w:webHidden/>
+              </w:rPr>
+              <w:fldChar w:fldCharType="separate"/>
+            </w:r>
+            <w:r>
+              <w:rPr>
+                <w:noProof/>
+                <w:webHidden/>
+              </w:rPr>
+              <w:t>13</w:t>
+            </w:r>
+            <w:r>
+              <w:rPr>
+                <w:noProof/>
+                <w:webHidden/>
+              </w:rPr>
+              <w:fldChar w:fldCharType="end"/>
+            </w:r>
+          </w:hyperlink>
+        </w:p>
+        <w:p>
+          <w:pPr>
+            <w:pStyle w:val="TOC2"/>
+            <w:tabs>
+              <w:tab w:val="right" w:leader="dot" w:pos="9062"/>
+            </w:tabs>
+            <w:rPr>
+              <w:rFonts w:eastAsiaTheme="minorEastAsia"/>
+              <w:noProof/>
+              <w:lang w:eastAsia="pl-PL"/>
+            </w:rPr>
+          </w:pPr>
+          <w:hyperlink w:anchor="_Toc192599271" w:history="1">
+            <w:r>
+              <w:rPr>
+                <w:rStyle w:val="Hyperlink"/>
+                <w:noProof/>
+              </w:rPr>
+              <w:t>Narzędzia</w:t>
+            </w:r>
+            <w:r>
+              <w:rPr>
+                <w:noProof/>
+                <w:webHidden/>
+              </w:rPr>
+              <w:tab/>
+            </w:r>
+            <w:r>
+              <w:rPr>
+                <w:noProof/>
+                <w:webHidden/>
+              </w:rPr>
+              <w:fldChar w:fldCharType="begin"/>
+            </w:r>
+            <w:r>
+              <w:rPr>
+                <w:noProof/>
+                <w:webHidden/>
+              </w:rPr>
+              <w:instrText xml:space="preserve"> PAGEREF _Toc192599271 \h </w:instrText>
+            </w:r>
+            <w:r>
+              <w:rPr>
+                <w:noProof/>
+                <w:webHidden/>
+              </w:rPr>
+            </w:r>
+            <w:r>
+              <w:rPr>
+                <w:noProof/>
+                <w:webHidden/>
+              </w:rPr>
+              <w:fldChar w:fldCharType="separate"/>
+            </w:r>
+            <w:r>
+              <w:rPr>
+                <w:noProof/>
+                <w:webHidden/>
+              </w:rPr>
+              <w:t>13</w:t>
+            </w:r>
+            <w:r>
+              <w:rPr>
+                <w:noProof/>
+                <w:webHidden/>
+              </w:rPr>
+              <w:fldChar w:fldCharType="end"/>
+            </w:r>
+          </w:hyperlink>
+        </w:p>
+        <w:p>
+          <w:pPr>
+            <w:pStyle w:val="TOC2"/>
+            <w:tabs>
+              <w:tab w:val="right" w:leader="dot" w:pos="9062"/>
+            </w:tabs>
+            <w:rPr>
+              <w:rFonts w:eastAsiaTheme="minorEastAsia"/>
+              <w:noProof/>
+              <w:lang w:eastAsia="pl-PL"/>
+            </w:rPr>
+          </w:pPr>
+          <w:hyperlink w:anchor="_Toc192599272" w:history="1">
+            <w:r>
+              <w:rPr>
+                <w:rStyle w:val="Hyperlink"/>
+                <w:noProof/>
+              </w:rPr>
+              <w:t>Zadania</w:t>
+            </w:r>
+            <w:r>
+              <w:rPr>
+                <w:noProof/>
+                <w:webHidden/>
+              </w:rPr>
+              <w:tab/>
+            </w:r>
+            <w:r>
+              <w:rPr>
+                <w:noProof/>
+                <w:webHidden/>
+              </w:rPr>
+              <w:fldChar w:fldCharType="begin"/>
+            </w:r>
+            <w:r>
+              <w:rPr>
+                <w:noProof/>
+                <w:webHidden/>
+              </w:rPr>
+              <w:instrText xml:space="preserve"> PAGEREF _Toc192599272 \h </w:instrText>
+            </w:r>
+            <w:r>
+              <w:rPr>
+                <w:noProof/>
+                <w:webHidden/>
+              </w:rPr>
+            </w:r>
+            <w:r>
+              <w:rPr>
+                <w:noProof/>
+                <w:webHidden/>
+              </w:rPr>
+              <w:fldChar w:fldCharType="separate"/>
+            </w:r>
+            <w:r>
+              <w:rPr>
+                <w:noProof/>
+                <w:webHidden/>
+              </w:rPr>
+              <w:t>13</w:t>
+            </w:r>
+            <w:r>
+              <w:rPr>
+                <w:noProof/>
+                <w:webHidden/>
+              </w:rPr>
+              <w:fldChar w:fldCharType="end"/>
+            </w:r>
+          </w:hyperlink>
+        </w:p>
+        <w:p>
+          <w:pPr>
+            <w:pStyle w:val="TOC2"/>
+            <w:tabs>
+              <w:tab w:val="right" w:leader="dot" w:pos="9062"/>
+            </w:tabs>
+            <w:rPr>
+              <w:rFonts w:eastAsiaTheme="minorEastAsia"/>
+              <w:noProof/>
+              <w:lang w:eastAsia="pl-PL"/>
+            </w:rPr>
+          </w:pPr>
+          <w:hyperlink w:anchor="_Toc192599273" w:history="1">
+            <w:r>
+              <w:rPr>
+                <w:rStyle w:val="Hyperlink"/>
+                <w:noProof/>
+              </w:rPr>
+              <w:t>Podsumowanie</w:t>
+            </w:r>
+            <w:r>
+              <w:rPr>
+                <w:noProof/>
+                <w:webHidden/>
+              </w:rPr>
+              <w:tab/>
+            </w:r>
+            <w:r>
+              <w:rPr>
+                <w:noProof/>
+                <w:webHidden/>
+              </w:rPr>
+              <w:fldChar w:fldCharType="begin"/>
+            </w:r>
+            <w:r>
+              <w:rPr>
+                <w:noProof/>
+                <w:webHidden/>
+              </w:rPr>
+              <w:instrText xml:space="preserve"> PAGEREF _Toc192599273 \h </w:instrText>
+            </w:r>
+            <w:r>
+              <w:rPr>
+                <w:noProof/>
+                <w:webHidden/>
+              </w:rPr>
+            </w:r>
+            <w:r>
+              <w:rPr>
+                <w:noProof/>
+                <w:webHidden/>
+              </w:rPr>
+              <w:fldChar w:fldCharType="separate"/>
+            </w:r>
+            <w:r>
+              <w:rPr>
+                <w:noProof/>
+                <w:webHidden/>
+              </w:rPr>
+              <w:t>13</w:t>
+            </w:r>
+            <w:r>
+              <w:rPr>
+                <w:noProof/>
+                <w:webHidden/>
+              </w:rPr>
+              <w:fldChar w:fldCharType="end"/>
+            </w:r>
+          </w:hyperlink>
+        </w:p>
+        <w:p>
+          <w:pPr>
+            <w:pStyle w:val="TOC1"/>
+            <w:tabs>
+              <w:tab w:val="right" w:leader="dot" w:pos="9062"/>
+            </w:tabs>
+            <w:rPr>
+              <w:rFonts w:eastAsiaTheme="minorEastAsia"/>
+              <w:noProof/>
+              <w:lang w:eastAsia="pl-PL"/>
+            </w:rPr>
+          </w:pPr>
+          <w:hyperlink w:anchor="_Toc192599274" w:history="1">
+            <w:r>
+              <w:rPr>
+                <w:rStyle w:val="Hyperlink"/>
+                <w:noProof/>
+              </w:rPr>
+              <w:t>Laboratoria 11</w:t>
+            </w:r>
+            <w:r>
+              <w:rPr>
+                <w:noProof/>
+                <w:webHidden/>
+              </w:rPr>
+              <w:tab/>
+            </w:r>
+            <w:r>
+              <w:rPr>
+                <w:noProof/>
+                <w:webHidden/>
+              </w:rPr>
+              <w:fldChar w:fldCharType="begin"/>
+            </w:r>
+            <w:r>
+              <w:rPr>
+                <w:noProof/>
+                <w:webHidden/>
+              </w:rPr>
+              <w:instrText xml:space="preserve"> PAGEREF _Toc192599274 \h </w:instrText>
+            </w:r>
+            <w:r>
+              <w:rPr>
+                <w:noProof/>
+                <w:webHidden/>
+              </w:rPr>
+            </w:r>
+            <w:r>
+              <w:rPr>
+                <w:noProof/>
+                <w:webHidden/>
+              </w:rPr>
+              <w:fldChar w:fldCharType="separate"/>
+            </w:r>
+            <w:r>
+              <w:rPr>
+                <w:noProof/>
+                <w:webHidden/>
+              </w:rPr>
+              <w:t>13</w:t>
+            </w:r>
+            <w:r>
+              <w:rPr>
+                <w:noProof/>
+                <w:webHidden/>
+              </w:rPr>
+              <w:fldChar w:fldCharType="end"/>
+            </w:r>
+          </w:hyperlink>
+        </w:p>
+        <w:p>
+          <w:pPr>
+            <w:pStyle w:val="TOC2"/>
+            <w:tabs>
+              <w:tab w:val="right" w:leader="dot" w:pos="9062"/>
+            </w:tabs>
+            <w:rPr>
+              <w:rFonts w:eastAsiaTheme="minorEastAsia"/>
+              <w:noProof/>
+              <w:lang w:eastAsia="pl-PL"/>
+            </w:rPr>
+          </w:pPr>
+          <w:hyperlink w:anchor="_Toc192599275" w:history="1">
+            <w:r>
+              <w:rPr>
+                <w:rStyle w:val="Hyperlink"/>
+                <w:noProof/>
+              </w:rPr>
+              <w:t>Narzędzia</w:t>
+            </w:r>
+            <w:r>
+              <w:rPr>
+                <w:noProof/>
+                <w:webHidden/>
+              </w:rPr>
+              <w:tab/>
+            </w:r>
+            <w:r>
+              <w:rPr>
+                <w:noProof/>
+                <w:webHidden/>
+              </w:rPr>
+              <w:fldChar w:fldCharType="begin"/>
+            </w:r>
+            <w:r>
+              <w:rPr>
+                <w:noProof/>
+                <w:webHidden/>
+              </w:rPr>
+              <w:instrText xml:space="preserve"> PAGEREF _Toc192599275 \h </w:instrText>
+            </w:r>
+            <w:r>
+              <w:rPr>
+                <w:noProof/>
+                <w:webHidden/>
+              </w:rPr>
+            </w:r>
+            <w:r>
+              <w:rPr>
+                <w:noProof/>
+                <w:webHidden/>
+              </w:rPr>
+              <w:fldChar w:fldCharType="separate"/>
+            </w:r>
+            <w:r>
+              <w:rPr>
+                <w:noProof/>
+                <w:webHidden/>
+              </w:rPr>
+              <w:t>13</w:t>
+            </w:r>
+            <w:r>
+              <w:rPr>
+                <w:noProof/>
+                <w:webHidden/>
+              </w:rPr>
+              <w:fldChar w:fldCharType="end"/>
+            </w:r>
+          </w:hyperlink>
+        </w:p>
+        <w:p>
+          <w:pPr>
+            <w:pStyle w:val="TOC2"/>
+            <w:tabs>
+              <w:tab w:val="right" w:leader="dot" w:pos="9062"/>
+            </w:tabs>
+            <w:rPr>
+              <w:rFonts w:eastAsiaTheme="minorEastAsia"/>
+              <w:noProof/>
+              <w:lang w:eastAsia="pl-PL"/>
+            </w:rPr>
+          </w:pPr>
+          <w:hyperlink w:anchor="_Toc192599276" w:history="1">
+            <w:r>
+              <w:rPr>
+                <w:rStyle w:val="Hyperlink"/>
+                <w:noProof/>
+              </w:rPr>
+              <w:t>Zadania</w:t>
+            </w:r>
+            <w:r>
+              <w:rPr>
+                <w:noProof/>
+                <w:webHidden/>
+              </w:rPr>
+              <w:tab/>
+            </w:r>
+            <w:r>
+              <w:rPr>
+                <w:noProof/>
+                <w:webHidden/>
+              </w:rPr>
+              <w:fldChar w:fldCharType="begin"/>
+            </w:r>
+            <w:r>
+              <w:rPr>
+                <w:noProof/>
+                <w:webHidden/>
+              </w:rPr>
+              <w:instrText xml:space="preserve"> PAGEREF _Toc192599276 \h </w:instrText>
+            </w:r>
+            <w:r>
+              <w:rPr>
+                <w:noProof/>
+                <w:webHidden/>
+              </w:rPr>
+            </w:r>
+            <w:r>
+              <w:rPr>
+                <w:noProof/>
+                <w:webHidden/>
+              </w:rPr>
+              <w:fldChar w:fldCharType="separate"/>
+            </w:r>
+            <w:r>
+              <w:rPr>
+                <w:noProof/>
+                <w:webHidden/>
+              </w:rPr>
+              <w:t>13</w:t>
+            </w:r>
+            <w:r>
+              <w:rPr>
+                <w:noProof/>
+                <w:webHidden/>
+              </w:rPr>
+              <w:fldChar w:fldCharType="end"/>
+            </w:r>
+          </w:hyperlink>
+        </w:p>
+        <w:p>
+          <w:pPr>
+            <w:pStyle w:val="TOC2"/>
+            <w:tabs>
+              <w:tab w:val="right" w:leader="dot" w:pos="9062"/>
+            </w:tabs>
+            <w:rPr>
+              <w:rFonts w:eastAsiaTheme="minorEastAsia"/>
+              <w:noProof/>
+              <w:lang w:eastAsia="pl-PL"/>
+            </w:rPr>
+          </w:pPr>
+          <w:hyperlink w:anchor="_Toc192599277" w:history="1">
+            <w:r>
+              <w:rPr>
+                <w:rStyle w:val="Hyperlink"/>
+                <w:noProof/>
+              </w:rPr>
+              <w:t>Podsumowanie</w:t>
+            </w:r>
+            <w:r>
+              <w:rPr>
+                <w:noProof/>
+                <w:webHidden/>
+              </w:rPr>
+              <w:tab/>
+            </w:r>
+            <w:r>
+              <w:rPr>
+                <w:noProof/>
+                <w:webHidden/>
+              </w:rPr>
+              <w:fldChar w:fldCharType="begin"/>
+            </w:r>
+            <w:r>
+              <w:rPr>
+                <w:noProof/>
+                <w:webHidden/>
+              </w:rPr>
+              <w:instrText xml:space="preserve"> PAGEREF _Toc192599277 \h </w:instrText>
+            </w:r>
+            <w:r>
+              <w:rPr>
+                <w:noProof/>
+                <w:webHidden/>
+              </w:rPr>
+            </w:r>
+            <w:r>
+              <w:rPr>
+                <w:noProof/>
+                <w:webHidden/>
+              </w:rPr>
+              <w:fldChar w:fldCharType="separate"/>
+            </w:r>
+            <w:r>
+              <w:rPr>
+                <w:noProof/>
+                <w:webHidden/>
+              </w:rPr>
+              <w:t>13</w:t>
+            </w:r>
+            <w:r>
+              <w:rPr>
+                <w:noProof/>
+                <w:webHidden/>
+              </w:rPr>
+              <w:fldChar w:fldCharType="end"/>
+            </w:r>
+          </w:hyperlink>
+        </w:p>
+        <w:p>
+          <w:pPr>
+            <w:pStyle w:val="TOC1"/>
+            <w:tabs>
+              <w:tab w:val="right" w:leader="dot" w:pos="9062"/>
+            </w:tabs>
+            <w:rPr>
+              <w:rFonts w:eastAsiaTheme="minorEastAsia"/>
+              <w:noProof/>
+              <w:lang w:eastAsia="pl-PL"/>
+            </w:rPr>
+          </w:pPr>
+          <w:hyperlink w:anchor="_Toc192599278" w:history="1">
+            <w:r>
+              <w:rPr>
+                <w:rStyle w:val="Hyperlink"/>
+                <w:noProof/>
+              </w:rPr>
+              <w:t>Laboratoria 12</w:t>
+            </w:r>
+            <w:r>
+              <w:rPr>
+                <w:noProof/>
+                <w:webHidden/>
+              </w:rPr>
+              <w:tab/>
+            </w:r>
+            <w:r>
+              <w:rPr>
+                <w:noProof/>
+                <w:webHidden/>
+              </w:rPr>
+              <w:fldChar w:fldCharType="begin"/>
+            </w:r>
+            <w:r>
+              <w:rPr>
+                <w:noProof/>
+                <w:webHidden/>
+              </w:rPr>
+              <w:instrText xml:space="preserve"> PAGEREF _Toc192599278 \h </w:instrText>
+            </w:r>
+            <w:r>
+              <w:rPr>
+                <w:noProof/>
+                <w:webHidden/>
+              </w:rPr>
+            </w:r>
+            <w:r>
+              <w:rPr>
+                <w:noProof/>
+                <w:webHidden/>
+              </w:rPr>
+              <w:fldChar w:fldCharType="separate"/>
+            </w:r>
+            <w:r>
+              <w:rPr>
+                <w:noProof/>
+                <w:webHidden/>
+              </w:rPr>
+              <w:t>14</w:t>
+            </w:r>
+            <w:r>
+              <w:rPr>
+                <w:noProof/>
+                <w:webHidden/>
+              </w:rPr>
+              <w:fldChar w:fldCharType="end"/>
+            </w:r>
+          </w:hyperlink>
+        </w:p>
+        <w:p>
+          <w:pPr>
+            <w:pStyle w:val="TOC2"/>
+            <w:tabs>
+              <w:tab w:val="right" w:leader="dot" w:pos="9062"/>
+            </w:tabs>
+            <w:rPr>
+              <w:rFonts w:eastAsiaTheme="minorEastAsia"/>
+              <w:noProof/>
+              <w:lang w:eastAsia="pl-PL"/>
+            </w:rPr>
+          </w:pPr>
+          <w:hyperlink w:anchor="_Toc192599279" w:history="1">
+            <w:r>
+              <w:rPr>
+                <w:rStyle w:val="Hyperlink"/>
+                <w:noProof/>
+              </w:rPr>
+              <w:t>Narzędzia</w:t>
+            </w:r>
+            <w:r>
+              <w:rPr>
+                <w:noProof/>
+                <w:webHidden/>
+              </w:rPr>
+              <w:tab/>
+            </w:r>
+            <w:r>
+              <w:rPr>
+                <w:noProof/>
+                <w:webHidden/>
+              </w:rPr>
+              <w:fldChar w:fldCharType="begin"/>
+            </w:r>
+            <w:r>
+              <w:rPr>
+                <w:noProof/>
+                <w:webHidden/>
+              </w:rPr>
+              <w:instrText xml:space="preserve"> PAGEREF _Toc192599279 \h </w:instrText>
+            </w:r>
+            <w:r>
+              <w:rPr>
+                <w:noProof/>
+                <w:webHidden/>
+              </w:rPr>
+            </w:r>
+            <w:r>
+              <w:rPr>
+                <w:noProof/>
+                <w:webHidden/>
+              </w:rPr>
+              <w:fldChar w:fldCharType="separate"/>
+            </w:r>
+            <w:r>
+              <w:rPr>
+                <w:noProof/>
+                <w:webHidden/>
+              </w:rPr>
+              <w:t>14</w:t>
+            </w:r>
+            <w:r>
+              <w:rPr>
+                <w:noProof/>
+                <w:webHidden/>
+              </w:rPr>
+              <w:fldChar w:fldCharType="end"/>
+            </w:r>
+          </w:hyperlink>
+        </w:p>
+        <w:p>
+          <w:pPr>
+            <w:pStyle w:val="TOC2"/>
+            <w:tabs>
+              <w:tab w:val="right" w:leader="dot" w:pos="9062"/>
+            </w:tabs>
+            <w:rPr>
+              <w:rFonts w:eastAsiaTheme="minorEastAsia"/>
+              <w:noProof/>
+              <w:lang w:eastAsia="pl-PL"/>
+            </w:rPr>
+          </w:pPr>
+          <w:hyperlink w:anchor="_Toc192599280" w:history="1">
+            <w:r>
+              <w:rPr>
+                <w:rStyle w:val="Hyperlink"/>
+                <w:noProof/>
+              </w:rPr>
+              <w:t>Zadania</w:t>
+            </w:r>
+            <w:r>
+              <w:rPr>
+                <w:noProof/>
+                <w:webHidden/>
+              </w:rPr>
+              <w:tab/>
+            </w:r>
+            <w:r>
+              <w:rPr>
+                <w:noProof/>
+                <w:webHidden/>
+              </w:rPr>
+              <w:fldChar w:fldCharType="begin"/>
+            </w:r>
+            <w:r>
+              <w:rPr>
+                <w:noProof/>
+                <w:webHidden/>
+              </w:rPr>
+              <w:instrText xml:space="preserve"> PAGEREF _Toc192599280 \h </w:instrText>
+            </w:r>
+            <w:r>
+              <w:rPr>
+                <w:noProof/>
+                <w:webHidden/>
+              </w:rPr>
+            </w:r>
+            <w:r>
+              <w:rPr>
+                <w:noProof/>
+                <w:webHidden/>
+              </w:rPr>
+              <w:fldChar w:fldCharType="separate"/>
+            </w:r>
+            <w:r>
+              <w:rPr>
+                <w:noProof/>
+                <w:webHidden/>
+              </w:rPr>
+              <w:t>14</w:t>
+            </w:r>
+            <w:r>
+              <w:rPr>
+                <w:noProof/>
+                <w:webHidden/>
+              </w:rPr>
+              <w:fldChar w:fldCharType="end"/>
+            </w:r>
+          </w:hyperlink>
+        </w:p>
+        <w:p>
+          <w:pPr>
+            <w:pStyle w:val="TOC2"/>
+            <w:tabs>
+              <w:tab w:val="right" w:leader="dot" w:pos="9062"/>
+            </w:tabs>
+            <w:rPr>
+              <w:rFonts w:eastAsiaTheme="minorEastAsia"/>
+              <w:noProof/>
+              <w:lang w:eastAsia="pl-PL"/>
+            </w:rPr>
+          </w:pPr>
+          <w:hyperlink w:anchor="_Toc192599281" w:history="1">
+            <w:r>
+              <w:rPr>
+                <w:rStyle w:val="Hyperlink"/>
+                <w:noProof/>
+              </w:rPr>
+              <w:t>Podsumowanie</w:t>
+            </w:r>
+            <w:r>
+              <w:rPr>
+                <w:noProof/>
+                <w:webHidden/>
+              </w:rPr>
+              <w:tab/>
+            </w:r>
+            <w:r>
+              <w:rPr>
+                <w:noProof/>
+                <w:webHidden/>
+              </w:rPr>
+              <w:fldChar w:fldCharType="begin"/>
+            </w:r>
+            <w:r>
+              <w:rPr>
+                <w:noProof/>
+                <w:webHidden/>
+              </w:rPr>
+              <w:instrText xml:space="preserve"> PAGEREF _Toc192599281 \h </w:instrText>
+            </w:r>
+            <w:r>
+              <w:rPr>
+                <w:noProof/>
+                <w:webHidden/>
+              </w:rPr>
+            </w:r>
+            <w:r>
+              <w:rPr>
+                <w:noProof/>
+                <w:webHidden/>
+              </w:rPr>
+              <w:fldChar w:fldCharType="separate"/>
+            </w:r>
+            <w:r>
+              <w:rPr>
+                <w:noProof/>
+                <w:webHidden/>
+              </w:rPr>
+              <w:t>14</w:t>
             </w:r>
             <w:r>
               <w:rPr>
@@ -851,18 +4022,569 @@
       <w:r>
         <w:br w:type="page"/>
       </w:r>
-      <w:bookmarkStart w:id="0" w:name="_Toc192493503"/>
+      <w:bookmarkStart w:id="0" w:name="_Toc192599234"/>
       <w:r>
         <w:lastRenderedPageBreak/>
+        <w:t>Laboratoria 1</w:t>
+      </w:r>
+      <w:bookmarkEnd w:id="0"/>
+    </w:p>
+    <w:p>
+      <w:pPr>
+        <w:pStyle w:val="Heading2"/>
+      </w:pPr>
+      <w:bookmarkStart w:id="1" w:name="_Toc192599235"/>
+      <w:r>
         <w:t>Narzędzia</w:t>
       </w:r>
-      <w:bookmarkEnd w:id="0"/>
-    </w:p>
-    <w:p>
-      <w:r>
-        <w:t>--Kalkulatory:</w:t>
-      </w:r>
-    </w:p>
+      <w:bookmarkEnd w:id="1"/>
+    </w:p>
+    <w:p>
+      <w:r>
+        <w:t>Kalkulatory TCO:</w:t>
+      </w:r>
+    </w:p>
+    <w:tbl>
+      <w:tblPr>
+        <w:tblStyle w:val="TableGrid"/>
+        <w:tblW w:w="9698" w:type="dxa"/>
+        <w:tblLook w:val="04A0" w:firstRow="1" w:lastRow="0" w:firstColumn="1" w:lastColumn="0" w:noHBand="0" w:noVBand="1"/>
+      </w:tblPr>
+      <w:tblGrid>
+        <w:gridCol w:w="2424"/>
+        <w:gridCol w:w="2424"/>
+        <w:gridCol w:w="2425"/>
+        <w:gridCol w:w="2425"/>
+      </w:tblGrid>
+      <w:tr>
+        <w:trPr>
+          <w:trHeight w:val="789"/>
+        </w:trPr>
+        <w:tc>
+          <w:tcPr>
+            <w:tcW w:w="2424" w:type="dxa"/>
+            <w:shd w:val="clear" w:color="auto" w:fill="DAE9F7" w:themeFill="text2" w:themeFillTint="1A"/>
+          </w:tcPr>
+          <w:p>
+            <w:pPr>
+              <w:rPr>
+                <w:b/>
+                <w:bCs/>
+              </w:rPr>
+            </w:pPr>
+            <w:r>
+              <w:rPr>
+                <w:b/>
+                <w:bCs/>
+              </w:rPr>
+              <w:t>Nazwa</w:t>
+            </w:r>
+          </w:p>
+        </w:tc>
+        <w:tc>
+          <w:tcPr>
+            <w:tcW w:w="2424" w:type="dxa"/>
+            <w:shd w:val="clear" w:color="auto" w:fill="FAE2D5" w:themeFill="accent2" w:themeFillTint="33"/>
+          </w:tcPr>
+          <w:p>
+            <w:pPr>
+              <w:rPr>
+                <w:b/>
+                <w:bCs/>
+              </w:rPr>
+            </w:pPr>
+            <w:r>
+              <w:rPr>
+                <w:b/>
+                <w:bCs/>
+              </w:rPr>
+              <w:t xml:space="preserve">Microsoft </w:t>
+            </w:r>
+            <w:proofErr w:type="spellStart"/>
+            <w:r>
+              <w:rPr>
+                <w:b/>
+                <w:bCs/>
+              </w:rPr>
+              <w:t>Azure</w:t>
+            </w:r>
+            <w:proofErr w:type="spellEnd"/>
+            <w:r>
+              <w:rPr>
+                <w:b/>
+                <w:bCs/>
+              </w:rPr>
+              <w:t xml:space="preserve"> TCO </w:t>
+            </w:r>
+            <w:proofErr w:type="spellStart"/>
+            <w:r>
+              <w:rPr>
+                <w:b/>
+                <w:bCs/>
+              </w:rPr>
+              <w:t>Calculator</w:t>
+            </w:r>
+            <w:proofErr w:type="spellEnd"/>
+          </w:p>
+        </w:tc>
+        <w:tc>
+          <w:tcPr>
+            <w:tcW w:w="2425" w:type="dxa"/>
+            <w:shd w:val="clear" w:color="auto" w:fill="FAE2D5" w:themeFill="accent2" w:themeFillTint="33"/>
+          </w:tcPr>
+          <w:p>
+            <w:pPr>
+              <w:rPr>
+                <w:b/>
+                <w:bCs/>
+              </w:rPr>
+            </w:pPr>
+            <w:r>
+              <w:rPr>
+                <w:b/>
+                <w:bCs/>
+                <w:lang w:val="en-GB"/>
+              </w:rPr>
+              <w:t>Google Cloud’s pricing calculator</w:t>
+            </w:r>
+          </w:p>
+        </w:tc>
+        <w:tc>
+          <w:tcPr>
+            <w:tcW w:w="2425" w:type="dxa"/>
+            <w:shd w:val="clear" w:color="auto" w:fill="FAE2D5" w:themeFill="accent2" w:themeFillTint="33"/>
+          </w:tcPr>
+          <w:p>
+            <w:pPr>
+              <w:rPr>
+                <w:b/>
+                <w:bCs/>
+              </w:rPr>
+            </w:pPr>
+            <w:r>
+              <w:rPr>
+                <w:b/>
+                <w:bCs/>
+              </w:rPr>
+              <w:t xml:space="preserve">AWS </w:t>
+            </w:r>
+            <w:proofErr w:type="spellStart"/>
+            <w:r>
+              <w:rPr>
+                <w:b/>
+                <w:bCs/>
+              </w:rPr>
+              <w:t>Pricing</w:t>
+            </w:r>
+            <w:proofErr w:type="spellEnd"/>
+            <w:r>
+              <w:rPr>
+                <w:b/>
+                <w:bCs/>
+              </w:rPr>
+              <w:t xml:space="preserve"> </w:t>
+            </w:r>
+            <w:proofErr w:type="spellStart"/>
+            <w:r>
+              <w:rPr>
+                <w:b/>
+                <w:bCs/>
+              </w:rPr>
+              <w:t>Calculator</w:t>
+            </w:r>
+            <w:proofErr w:type="spellEnd"/>
+          </w:p>
+        </w:tc>
+      </w:tr>
+      <w:tr>
+        <w:trPr>
+          <w:trHeight w:val="735"/>
+        </w:trPr>
+        <w:tc>
+          <w:tcPr>
+            <w:tcW w:w="2424" w:type="dxa"/>
+            <w:shd w:val="clear" w:color="auto" w:fill="DAE9F7" w:themeFill="text2" w:themeFillTint="1A"/>
+          </w:tcPr>
+          <w:p>
+            <w:pPr>
+              <w:rPr>
+                <w:b/>
+                <w:bCs/>
+              </w:rPr>
+            </w:pPr>
+            <w:r>
+              <w:rPr>
+                <w:b/>
+                <w:bCs/>
+              </w:rPr>
+              <w:t>Cel</w:t>
+            </w:r>
+          </w:p>
+        </w:tc>
+        <w:tc>
+          <w:tcPr>
+            <w:tcW w:w="2424" w:type="dxa"/>
+          </w:tcPr>
+          <w:p>
+            <w:r>
+              <w:t xml:space="preserve">Szacowanie kosztów migracji do chmur od </w:t>
+            </w:r>
+            <w:proofErr w:type="spellStart"/>
+            <w:r>
+              <w:t>Azure</w:t>
+            </w:r>
+            <w:proofErr w:type="spellEnd"/>
+          </w:p>
+        </w:tc>
+        <w:tc>
+          <w:tcPr>
+            <w:tcW w:w="2425" w:type="dxa"/>
+          </w:tcPr>
+          <w:p>
+            <w:r>
+              <w:t xml:space="preserve">Obliczanie kosztów korzystania z Google </w:t>
+            </w:r>
+            <w:proofErr w:type="spellStart"/>
+            <w:r>
+              <w:t>Cloud</w:t>
+            </w:r>
+            <w:proofErr w:type="spellEnd"/>
+            <w:r>
+              <w:t xml:space="preserve"> Platform</w:t>
+            </w:r>
+          </w:p>
+        </w:tc>
+        <w:tc>
+          <w:tcPr>
+            <w:tcW w:w="2425" w:type="dxa"/>
+          </w:tcPr>
+          <w:p>
+            <w:r>
+              <w:t>Kalkulacja kosztów wdrożenia w Amazon Web Services</w:t>
+            </w:r>
+          </w:p>
+        </w:tc>
+      </w:tr>
+      <w:tr>
+        <w:trPr>
+          <w:trHeight w:val="770"/>
+        </w:trPr>
+        <w:tc>
+          <w:tcPr>
+            <w:tcW w:w="2424" w:type="dxa"/>
+            <w:shd w:val="clear" w:color="auto" w:fill="DAE9F7" w:themeFill="text2" w:themeFillTint="1A"/>
+          </w:tcPr>
+          <w:p>
+            <w:pPr>
+              <w:rPr>
+                <w:b/>
+                <w:bCs/>
+              </w:rPr>
+            </w:pPr>
+            <w:r>
+              <w:rPr>
+                <w:b/>
+                <w:bCs/>
+              </w:rPr>
+              <w:t>Funkcjonalność</w:t>
+            </w:r>
+          </w:p>
+        </w:tc>
+        <w:tc>
+          <w:tcPr>
+            <w:tcW w:w="2424" w:type="dxa"/>
+          </w:tcPr>
+          <w:p>
+            <w:r>
+              <w:t>Porównywanie prognozowanych kosztów rozwiązań on-</w:t>
+            </w:r>
+            <w:proofErr w:type="spellStart"/>
+            <w:r>
+              <w:t>premises</w:t>
+            </w:r>
+            <w:proofErr w:type="spellEnd"/>
+            <w:r>
+              <w:t xml:space="preserve"> z </w:t>
+            </w:r>
+            <w:proofErr w:type="spellStart"/>
+            <w:r>
+              <w:t>Azure</w:t>
+            </w:r>
+            <w:proofErr w:type="spellEnd"/>
+          </w:p>
+        </w:tc>
+        <w:tc>
+          <w:tcPr>
+            <w:tcW w:w="2425" w:type="dxa"/>
+          </w:tcPr>
+          <w:p>
+            <w:r>
+              <w:t>Wycena usług chmurowych od firmy Google</w:t>
+            </w:r>
+            <w:r>
+              <w:t xml:space="preserve"> z podziałem na regiony</w:t>
+            </w:r>
+          </w:p>
+        </w:tc>
+        <w:tc>
+          <w:tcPr>
+            <w:tcW w:w="2425" w:type="dxa"/>
+          </w:tcPr>
+          <w:p>
+            <w:r>
+              <w:t>Generowanie raportów kosztowych i scenariuszy oszczędności</w:t>
+            </w:r>
+          </w:p>
+        </w:tc>
+      </w:tr>
+    </w:tbl>
+    <w:p/>
+    <w:p>
+      <w:r>
+        <w:t>Arkusze kalkulacyjne:</w:t>
+      </w:r>
+    </w:p>
+    <w:tbl>
+      <w:tblPr>
+        <w:tblStyle w:val="TableGrid"/>
+        <w:tblW w:w="9698" w:type="dxa"/>
+        <w:tblLook w:val="04A0" w:firstRow="1" w:lastRow="0" w:firstColumn="1" w:lastColumn="0" w:noHBand="0" w:noVBand="1"/>
+      </w:tblPr>
+      <w:tblGrid>
+        <w:gridCol w:w="2424"/>
+        <w:gridCol w:w="2424"/>
+        <w:gridCol w:w="2425"/>
+        <w:gridCol w:w="2425"/>
+      </w:tblGrid>
+      <w:tr>
+        <w:trPr>
+          <w:trHeight w:val="789"/>
+        </w:trPr>
+        <w:tc>
+          <w:tcPr>
+            <w:tcW w:w="2424" w:type="dxa"/>
+            <w:shd w:val="clear" w:color="auto" w:fill="DAE9F7" w:themeFill="text2" w:themeFillTint="1A"/>
+          </w:tcPr>
+          <w:p>
+            <w:pPr>
+              <w:rPr>
+                <w:b/>
+                <w:bCs/>
+              </w:rPr>
+            </w:pPr>
+            <w:r>
+              <w:rPr>
+                <w:b/>
+                <w:bCs/>
+              </w:rPr>
+              <w:t>Nazwa</w:t>
+            </w:r>
+          </w:p>
+        </w:tc>
+        <w:tc>
+          <w:tcPr>
+            <w:tcW w:w="2424" w:type="dxa"/>
+            <w:shd w:val="clear" w:color="auto" w:fill="FAE2D5" w:themeFill="accent2" w:themeFillTint="33"/>
+          </w:tcPr>
+          <w:p>
+            <w:pPr>
+              <w:rPr>
+                <w:b/>
+                <w:bCs/>
+              </w:rPr>
+            </w:pPr>
+            <w:r>
+              <w:rPr>
+                <w:b/>
+                <w:bCs/>
+              </w:rPr>
+              <w:t>Microsoft Excel</w:t>
+            </w:r>
+          </w:p>
+        </w:tc>
+        <w:tc>
+          <w:tcPr>
+            <w:tcW w:w="2425" w:type="dxa"/>
+            <w:shd w:val="clear" w:color="auto" w:fill="FAE2D5" w:themeFill="accent2" w:themeFillTint="33"/>
+          </w:tcPr>
+          <w:p>
+            <w:pPr>
+              <w:rPr>
+                <w:b/>
+                <w:bCs/>
+              </w:rPr>
+            </w:pPr>
+            <w:r>
+              <w:rPr>
+                <w:b/>
+                <w:bCs/>
+              </w:rPr>
+              <w:t xml:space="preserve">Google </w:t>
+            </w:r>
+            <w:proofErr w:type="spellStart"/>
+            <w:r>
+              <w:rPr>
+                <w:b/>
+                <w:bCs/>
+              </w:rPr>
+              <w:t>Sheets</w:t>
+            </w:r>
+            <w:proofErr w:type="spellEnd"/>
+          </w:p>
+        </w:tc>
+        <w:tc>
+          <w:tcPr>
+            <w:tcW w:w="2425" w:type="dxa"/>
+            <w:shd w:val="clear" w:color="auto" w:fill="FAE2D5" w:themeFill="accent2" w:themeFillTint="33"/>
+          </w:tcPr>
+          <w:p>
+            <w:pPr>
+              <w:rPr>
+                <w:b/>
+                <w:bCs/>
+              </w:rPr>
+            </w:pPr>
+            <w:proofErr w:type="spellStart"/>
+            <w:r>
+              <w:rPr>
+                <w:b/>
+                <w:bCs/>
+              </w:rPr>
+              <w:t>Libre</w:t>
+            </w:r>
+            <w:proofErr w:type="spellEnd"/>
+            <w:r>
+              <w:rPr>
+                <w:b/>
+                <w:bCs/>
+              </w:rPr>
+              <w:t xml:space="preserve"> Office </w:t>
+            </w:r>
+            <w:proofErr w:type="spellStart"/>
+            <w:r>
+              <w:rPr>
+                <w:b/>
+                <w:bCs/>
+              </w:rPr>
+              <w:t>Calc</w:t>
+            </w:r>
+            <w:proofErr w:type="spellEnd"/>
+          </w:p>
+        </w:tc>
+      </w:tr>
+      <w:tr>
+        <w:trPr>
+          <w:trHeight w:val="735"/>
+        </w:trPr>
+        <w:tc>
+          <w:tcPr>
+            <w:tcW w:w="2424" w:type="dxa"/>
+            <w:shd w:val="clear" w:color="auto" w:fill="DAE9F7" w:themeFill="text2" w:themeFillTint="1A"/>
+          </w:tcPr>
+          <w:p>
+            <w:pPr>
+              <w:rPr>
+                <w:b/>
+                <w:bCs/>
+              </w:rPr>
+            </w:pPr>
+            <w:r>
+              <w:rPr>
+                <w:b/>
+                <w:bCs/>
+              </w:rPr>
+              <w:t>Cel</w:t>
+            </w:r>
+          </w:p>
+        </w:tc>
+        <w:tc>
+          <w:tcPr>
+            <w:tcW w:w="2424" w:type="dxa"/>
+          </w:tcPr>
+          <w:p>
+            <w:r>
+              <w:t>Obliczenia, analiza danych, tworzenie raportów</w:t>
+            </w:r>
+          </w:p>
+        </w:tc>
+        <w:tc>
+          <w:tcPr>
+            <w:tcW w:w="2425" w:type="dxa"/>
+          </w:tcPr>
+          <w:p>
+            <w:r>
+              <w:t>Kolaboracja online dla arkusza kalkulacyjnego</w:t>
+            </w:r>
+          </w:p>
+        </w:tc>
+        <w:tc>
+          <w:tcPr>
+            <w:tcW w:w="2425" w:type="dxa"/>
+          </w:tcPr>
+          <w:p>
+            <w:r>
+              <w:t>Darmowa alternatywa arkusza kalkulacyjnego</w:t>
+            </w:r>
+          </w:p>
+        </w:tc>
+      </w:tr>
+      <w:tr>
+        <w:trPr>
+          <w:trHeight w:val="770"/>
+        </w:trPr>
+        <w:tc>
+          <w:tcPr>
+            <w:tcW w:w="2424" w:type="dxa"/>
+            <w:shd w:val="clear" w:color="auto" w:fill="DAE9F7" w:themeFill="text2" w:themeFillTint="1A"/>
+          </w:tcPr>
+          <w:p>
+            <w:pPr>
+              <w:rPr>
+                <w:b/>
+                <w:bCs/>
+              </w:rPr>
+            </w:pPr>
+            <w:r>
+              <w:rPr>
+                <w:b/>
+                <w:bCs/>
+              </w:rPr>
+              <w:t>Funkcjonalność</w:t>
+            </w:r>
+          </w:p>
+        </w:tc>
+        <w:tc>
+          <w:tcPr>
+            <w:tcW w:w="2424" w:type="dxa"/>
+          </w:tcPr>
+          <w:p>
+            <w:r>
+              <w:t>Obsługuje duże zbiory danych</w:t>
+            </w:r>
+          </w:p>
+        </w:tc>
+        <w:tc>
+          <w:tcPr>
+            <w:tcW w:w="2425" w:type="dxa"/>
+          </w:tcPr>
+          <w:p>
+            <w:r>
+              <w:t>Współpraca w czasie rzeczywistym nad wspólnym arkuszem</w:t>
+            </w:r>
+          </w:p>
+        </w:tc>
+        <w:tc>
+          <w:tcPr>
+            <w:tcW w:w="2425" w:type="dxa"/>
+          </w:tcPr>
+          <w:p>
+            <w:r>
+              <w:t>Rozbudowane funkcje arkusza kalkulacyjnego</w:t>
+            </w:r>
+          </w:p>
+        </w:tc>
+      </w:tr>
+    </w:tbl>
     <w:p>
       <w:pPr>
         <w:rPr>
@@ -875,671 +4597,32 @@
           <w:b/>
           <w:bCs/>
         </w:rPr>
-        <w:t xml:space="preserve">Nazwa: </w:t>
-      </w:r>
-      <w:r>
-        <w:rPr>
-          <w:b/>
-          <w:bCs/>
-        </w:rPr>
         <w:tab/>
-      </w:r>
-      <w:r>
-        <w:rPr>
-          <w:b/>
-          <w:bCs/>
-        </w:rPr>
-        <w:tab/>
-      </w:r>
-      <w:r>
-        <w:rPr>
-          <w:b/>
-          <w:bCs/>
-        </w:rPr>
-        <w:tab/>
-      </w:r>
-      <w:r>
-        <w:t>Microsoft Azure TCO Calculator</w:t>
       </w:r>
     </w:p>
     <w:p>
       <w:pPr>
         <w:rPr>
-          <w:b/>
-          <w:bCs/>
+          <w:rFonts w:asciiTheme="majorHAnsi" w:eastAsiaTheme="majorEastAsia" w:hAnsiTheme="majorHAnsi" w:cstheme="majorBidi"/>
+          <w:color w:val="0F4761" w:themeColor="accent1" w:themeShade="BF"/>
+          <w:sz w:val="32"/>
+          <w:szCs w:val="32"/>
         </w:rPr>
       </w:pPr>
-      <w:r>
-        <w:rPr>
-          <w:b/>
-          <w:bCs/>
-        </w:rPr>
-        <w:t>Cel:</w:t>
-      </w:r>
-      <w:r>
-        <w:rPr>
-          <w:b/>
-          <w:bCs/>
-        </w:rPr>
-        <w:tab/>
-      </w:r>
-      <w:r>
-        <w:rPr>
-          <w:b/>
-          <w:bCs/>
-        </w:rPr>
-        <w:tab/>
-      </w:r>
-      <w:r>
-        <w:rPr>
-          <w:b/>
-          <w:bCs/>
-        </w:rPr>
-        <w:tab/>
-      </w:r>
-      <w:r>
-        <w:rPr>
-          <w:b/>
-          <w:bCs/>
-        </w:rPr>
-        <w:tab/>
+      <w:bookmarkStart w:id="2" w:name="_Toc192599236"/>
+      <w:r>
+        <w:br w:type="page"/>
       </w:r>
     </w:p>
     <w:p>
       <w:pPr>
-        <w:rPr>
-          <w:b/>
-          <w:bCs/>
-        </w:rPr>
+        <w:pStyle w:val="Heading2"/>
       </w:pPr>
-      <w:r>
-        <w:rPr>
-          <w:b/>
-          <w:bCs/>
-        </w:rPr>
-        <w:t>Funkcjonalność:</w:t>
-      </w:r>
-    </w:p>
-    <w:p>
-      <w:pPr>
-        <w:rPr>
-          <w:b/>
-          <w:bCs/>
-        </w:rPr>
-      </w:pPr>
-    </w:p>
-    <w:p>
-      <w:pPr>
-        <w:rPr>
-          <w:b/>
-          <w:bCs/>
-          <w:lang w:val="en-GB"/>
-        </w:rPr>
-      </w:pPr>
-      <w:r>
-        <w:rPr>
-          <w:b/>
-          <w:bCs/>
-          <w:lang w:val="en-GB"/>
-        </w:rPr>
-        <w:t xml:space="preserve">Nazwa: </w:t>
-      </w:r>
-      <w:r>
-        <w:rPr>
-          <w:b/>
-          <w:bCs/>
-          <w:lang w:val="en-GB"/>
-        </w:rPr>
-        <w:tab/>
-      </w:r>
-      <w:r>
-        <w:rPr>
-          <w:b/>
-          <w:bCs/>
-          <w:lang w:val="en-GB"/>
-        </w:rPr>
-        <w:tab/>
-      </w:r>
-      <w:r>
-        <w:rPr>
-          <w:b/>
-          <w:bCs/>
-          <w:lang w:val="en-GB"/>
-        </w:rPr>
-        <w:tab/>
-      </w:r>
-      <w:r>
-        <w:rPr>
-          <w:lang w:val="en-GB"/>
-        </w:rPr>
-        <w:t>Google Cloud’s pricing c</w:t>
-      </w:r>
-      <w:r>
-        <w:rPr>
-          <w:lang w:val="en-GB"/>
-        </w:rPr>
-        <w:t>alculator</w:t>
-      </w:r>
-    </w:p>
-    <w:p>
-      <w:pPr>
-        <w:rPr>
-          <w:b/>
-          <w:bCs/>
-        </w:rPr>
-      </w:pPr>
-      <w:r>
-        <w:rPr>
-          <w:b/>
-          <w:bCs/>
-        </w:rPr>
-        <w:t>Cel:</w:t>
-      </w:r>
-      <w:r>
-        <w:rPr>
-          <w:b/>
-          <w:bCs/>
-        </w:rPr>
-        <w:tab/>
-      </w:r>
-      <w:r>
-        <w:rPr>
-          <w:b/>
-          <w:bCs/>
-        </w:rPr>
-        <w:tab/>
-      </w:r>
-      <w:r>
-        <w:rPr>
-          <w:b/>
-          <w:bCs/>
-        </w:rPr>
-        <w:tab/>
-      </w:r>
-      <w:r>
-        <w:rPr>
-          <w:b/>
-          <w:bCs/>
-        </w:rPr>
-        <w:tab/>
-      </w:r>
-    </w:p>
-    <w:p>
-      <w:pPr>
-        <w:rPr>
-          <w:b/>
-          <w:bCs/>
-        </w:rPr>
-      </w:pPr>
-      <w:r>
-        <w:rPr>
-          <w:b/>
-          <w:bCs/>
-        </w:rPr>
-        <w:t>Funkcjonalność:</w:t>
-      </w:r>
-    </w:p>
-    <w:p>
-      <w:pPr>
-        <w:rPr>
-          <w:b/>
-          <w:bCs/>
-        </w:rPr>
-      </w:pPr>
-    </w:p>
-    <w:p>
-      <w:pPr>
-        <w:rPr>
-          <w:b/>
-          <w:bCs/>
-          <w:lang w:val="en-GB"/>
-        </w:rPr>
-      </w:pPr>
-      <w:r>
-        <w:rPr>
-          <w:b/>
-          <w:bCs/>
-          <w:lang w:val="en-GB"/>
-        </w:rPr>
-        <w:t xml:space="preserve">Nazwa: </w:t>
-      </w:r>
-      <w:r>
-        <w:rPr>
-          <w:b/>
-          <w:bCs/>
-          <w:lang w:val="en-GB"/>
-        </w:rPr>
-        <w:tab/>
-      </w:r>
-      <w:r>
-        <w:rPr>
-          <w:b/>
-          <w:bCs/>
-          <w:lang w:val="en-GB"/>
-        </w:rPr>
-        <w:tab/>
-      </w:r>
-      <w:r>
-        <w:rPr>
-          <w:b/>
-          <w:bCs/>
-          <w:lang w:val="en-GB"/>
-        </w:rPr>
-        <w:tab/>
-      </w:r>
-      <w:r>
-        <w:rPr>
-          <w:lang w:val="en-GB"/>
-        </w:rPr>
-        <w:t>AWS Pricing Calculator</w:t>
-      </w:r>
-    </w:p>
-    <w:p>
-      <w:pPr>
-        <w:rPr>
-          <w:b/>
-          <w:bCs/>
-          <w:lang w:val="en-GB"/>
-        </w:rPr>
-      </w:pPr>
-      <w:r>
-        <w:rPr>
-          <w:b/>
-          <w:bCs/>
-          <w:lang w:val="en-GB"/>
-        </w:rPr>
-        <w:t>Cel:</w:t>
-      </w:r>
-      <w:r>
-        <w:rPr>
-          <w:b/>
-          <w:bCs/>
-          <w:lang w:val="en-GB"/>
-        </w:rPr>
-        <w:tab/>
-      </w:r>
-      <w:r>
-        <w:rPr>
-          <w:b/>
-          <w:bCs/>
-          <w:lang w:val="en-GB"/>
-        </w:rPr>
-        <w:tab/>
-      </w:r>
-      <w:r>
-        <w:rPr>
-          <w:b/>
-          <w:bCs/>
-          <w:lang w:val="en-GB"/>
-        </w:rPr>
-        <w:tab/>
-      </w:r>
-      <w:r>
-        <w:rPr>
-          <w:b/>
-          <w:bCs/>
-          <w:lang w:val="en-GB"/>
-        </w:rPr>
-        <w:tab/>
-      </w:r>
-    </w:p>
-    <w:p>
-      <w:pPr>
-        <w:rPr>
-          <w:b/>
-          <w:bCs/>
-        </w:rPr>
-      </w:pPr>
-      <w:r>
-        <w:rPr>
-          <w:b/>
-          <w:bCs/>
-        </w:rPr>
-        <w:t>Funkcjonalność:</w:t>
-      </w:r>
-    </w:p>
-    <w:p>
-      <w:pPr>
-        <w:rPr>
-          <w:b/>
-          <w:bCs/>
-        </w:rPr>
-      </w:pPr>
-    </w:p>
-    <w:p>
-      <w:r>
-        <w:t>--Arkusze kalkulacyjne:</w:t>
-      </w:r>
-    </w:p>
-    <w:p>
-      <w:pPr>
-        <w:rPr>
-          <w:b/>
-          <w:bCs/>
-        </w:rPr>
-      </w:pPr>
-      <w:r>
-        <w:rPr>
-          <w:b/>
-          <w:bCs/>
-        </w:rPr>
-        <w:t xml:space="preserve">Nazwa: </w:t>
-      </w:r>
-      <w:r>
-        <w:rPr>
-          <w:b/>
-          <w:bCs/>
-        </w:rPr>
-        <w:tab/>
-      </w:r>
-      <w:r>
-        <w:rPr>
-          <w:b/>
-          <w:bCs/>
-        </w:rPr>
-        <w:tab/>
-      </w:r>
-      <w:r>
-        <w:rPr>
-          <w:b/>
-          <w:bCs/>
-        </w:rPr>
-        <w:tab/>
-      </w:r>
-      <w:r>
-        <w:t>Micr</w:t>
-      </w:r>
-      <w:r>
-        <w:t>osoft Excel</w:t>
-      </w:r>
-    </w:p>
-    <w:p>
-      <w:pPr>
-        <w:rPr>
-          <w:b/>
-          <w:bCs/>
-        </w:rPr>
-      </w:pPr>
-      <w:r>
-        <w:rPr>
-          <w:b/>
-          <w:bCs/>
-        </w:rPr>
-        <w:t>Cel:</w:t>
-      </w:r>
-      <w:r>
-        <w:rPr>
-          <w:b/>
-          <w:bCs/>
-        </w:rPr>
-        <w:tab/>
-      </w:r>
-      <w:r>
-        <w:rPr>
-          <w:b/>
-          <w:bCs/>
-        </w:rPr>
-        <w:tab/>
-      </w:r>
-      <w:r>
-        <w:rPr>
-          <w:b/>
-          <w:bCs/>
-        </w:rPr>
-        <w:tab/>
-      </w:r>
-      <w:r>
-        <w:rPr>
-          <w:b/>
-          <w:bCs/>
-        </w:rPr>
-        <w:tab/>
-      </w:r>
-    </w:p>
-    <w:p>
-      <w:pPr>
-        <w:rPr>
-          <w:b/>
-          <w:bCs/>
-        </w:rPr>
-      </w:pPr>
-      <w:r>
-        <w:rPr>
-          <w:b/>
-          <w:bCs/>
-        </w:rPr>
-        <w:t>Funkcjonalność:</w:t>
-      </w:r>
-    </w:p>
-    <w:p>
-      <w:pPr>
-        <w:rPr>
-          <w:b/>
-          <w:bCs/>
-        </w:rPr>
-      </w:pPr>
-    </w:p>
-    <w:p>
-      <w:pPr>
-        <w:rPr>
-          <w:b/>
-          <w:bCs/>
-        </w:rPr>
-      </w:pPr>
-      <w:r>
-        <w:rPr>
-          <w:b/>
-          <w:bCs/>
-        </w:rPr>
-        <w:t xml:space="preserve">Nazwa: </w:t>
-      </w:r>
-      <w:r>
-        <w:rPr>
-          <w:b/>
-          <w:bCs/>
-        </w:rPr>
-        <w:tab/>
-      </w:r>
-      <w:r>
-        <w:rPr>
-          <w:b/>
-          <w:bCs/>
-        </w:rPr>
-        <w:tab/>
-      </w:r>
-      <w:r>
-        <w:rPr>
-          <w:b/>
-          <w:bCs/>
-        </w:rPr>
-        <w:tab/>
-      </w:r>
-      <w:r>
-        <w:t>Google Sheets</w:t>
-      </w:r>
-    </w:p>
-    <w:p>
-      <w:pPr>
-        <w:rPr>
-          <w:b/>
-          <w:bCs/>
-        </w:rPr>
-      </w:pPr>
-      <w:r>
-        <w:rPr>
-          <w:b/>
-          <w:bCs/>
-        </w:rPr>
-        <w:t>Cel:</w:t>
-      </w:r>
-      <w:r>
-        <w:rPr>
-          <w:b/>
-          <w:bCs/>
-        </w:rPr>
-        <w:tab/>
-      </w:r>
-      <w:r>
-        <w:rPr>
-          <w:b/>
-          <w:bCs/>
-        </w:rPr>
-        <w:tab/>
-      </w:r>
-      <w:r>
-        <w:rPr>
-          <w:b/>
-          <w:bCs/>
-        </w:rPr>
-        <w:tab/>
-      </w:r>
-      <w:r>
-        <w:rPr>
-          <w:b/>
-          <w:bCs/>
-        </w:rPr>
-        <w:tab/>
-      </w:r>
-    </w:p>
-    <w:p>
-      <w:pPr>
-        <w:rPr>
-          <w:b/>
-          <w:bCs/>
-        </w:rPr>
-      </w:pPr>
-      <w:r>
-        <w:rPr>
-          <w:b/>
-          <w:bCs/>
-        </w:rPr>
-        <w:t>Funkcjonalność:</w:t>
-      </w:r>
-    </w:p>
-    <w:p>
-      <w:pPr>
-        <w:rPr>
-          <w:b/>
-          <w:bCs/>
-        </w:rPr>
-      </w:pPr>
-    </w:p>
-    <w:p>
-      <w:pPr>
-        <w:rPr>
-          <w:b/>
-          <w:bCs/>
-        </w:rPr>
-      </w:pPr>
-      <w:r>
-        <w:rPr>
-          <w:b/>
-          <w:bCs/>
-        </w:rPr>
-        <w:t xml:space="preserve">Nazwa: </w:t>
-      </w:r>
-      <w:r>
-        <w:rPr>
-          <w:b/>
-          <w:bCs/>
-        </w:rPr>
-        <w:tab/>
-      </w:r>
-      <w:r>
-        <w:rPr>
-          <w:b/>
-          <w:bCs/>
-        </w:rPr>
-        <w:tab/>
-      </w:r>
-      <w:r>
-        <w:rPr>
-          <w:b/>
-          <w:bCs/>
-        </w:rPr>
-        <w:tab/>
-      </w:r>
-      <w:r>
-        <w:t>Libre Office Calc</w:t>
-      </w:r>
-    </w:p>
-    <w:p>
-      <w:pPr>
-        <w:rPr>
-          <w:b/>
-          <w:bCs/>
-        </w:rPr>
-      </w:pPr>
-      <w:r>
-        <w:rPr>
-          <w:b/>
-          <w:bCs/>
-        </w:rPr>
-        <w:t>Cel:</w:t>
-      </w:r>
-      <w:r>
-        <w:rPr>
-          <w:b/>
-          <w:bCs/>
-        </w:rPr>
-        <w:tab/>
-      </w:r>
-      <w:r>
-        <w:rPr>
-          <w:b/>
-          <w:bCs/>
-        </w:rPr>
-        <w:tab/>
-      </w:r>
-      <w:r>
-        <w:rPr>
-          <w:b/>
-          <w:bCs/>
-        </w:rPr>
-        <w:tab/>
-      </w:r>
-      <w:r>
-        <w:rPr>
-          <w:b/>
-          <w:bCs/>
-        </w:rPr>
-        <w:tab/>
-      </w:r>
-    </w:p>
-    <w:p>
-      <w:pPr>
-        <w:rPr>
-          <w:b/>
-          <w:bCs/>
-        </w:rPr>
-      </w:pPr>
-      <w:r>
-        <w:rPr>
-          <w:b/>
-          <w:bCs/>
-        </w:rPr>
-        <w:t>Funkcjonalność:</w:t>
-      </w:r>
-    </w:p>
-    <w:p>
-      <w:pPr>
-        <w:rPr>
-          <w:b/>
-          <w:bCs/>
-        </w:rPr>
-      </w:pPr>
-    </w:p>
-    <w:p/>
-    <w:p>
-      <w:pPr>
-        <w:pStyle w:val="Heading1"/>
-      </w:pPr>
-      <w:bookmarkStart w:id="1" w:name="_Toc192493504"/>
       <w:r>
         <w:lastRenderedPageBreak/>
         <w:t>Zadania</w:t>
       </w:r>
-      <w:bookmarkEnd w:id="1"/>
+      <w:bookmarkEnd w:id="2"/>
     </w:p>
     <w:p>
       <w:r>
@@ -1548,7 +4631,23 @@
     </w:p>
     <w:p>
       <w:r>
-        <w:t>Korzystając z kalkulatorów wyceny TCO usług chmurowych Azure, Google Cloud i AWS porównaj owe narzędzia oraz ceny oferowanych usług.</w:t>
+        <w:t xml:space="preserve">Korzystając z kalkulatorów wyceny TCO usług chmurowych </w:t>
+      </w:r>
+      <w:proofErr w:type="spellStart"/>
+      <w:r>
+        <w:t>Azure</w:t>
+      </w:r>
+      <w:proofErr w:type="spellEnd"/>
+      <w:r>
+        <w:t xml:space="preserve">, Google </w:t>
+      </w:r>
+      <w:proofErr w:type="spellStart"/>
+      <w:r>
+        <w:t>Cloud</w:t>
+      </w:r>
+      <w:proofErr w:type="spellEnd"/>
+      <w:r>
+        <w:t xml:space="preserve"> i AWS porównaj owe narzędzia oraz ceny oferowanych usług.</w:t>
       </w:r>
       <w:r>
         <w:br/>
@@ -1556,15 +4655,29 @@
       </w:r>
     </w:p>
     <w:p>
-      <w:r>
-        <w:t>Azure:</w:t>
-      </w:r>
-    </w:p>
-    <w:p/>
-    <w:p>
-      <w:r>
+      <w:pPr>
+        <w:pStyle w:val="ListParagraph"/>
+        <w:numPr>
+          <w:ilvl w:val="0"/>
+          <w:numId w:val="2"/>
+        </w:numPr>
+      </w:pPr>
+      <w:proofErr w:type="spellStart"/>
+      <w:r>
+        <w:t>Azure</w:t>
+      </w:r>
+      <w:proofErr w:type="spellEnd"/>
+      <w:r>
+        <w:t>:</w:t>
+      </w:r>
+    </w:p>
+    <w:p>
+      <w:r>
+        <w:rPr>
+          <w:noProof/>
+        </w:rPr>
         <w:drawing>
-          <wp:inline distT="0" distB="0" distL="0" distR="0" wp14:anchorId="29A2B27A" wp14:editId="377BF7EB">
+          <wp:inline distT="0" distB="0" distL="0" distR="0" wp14:anchorId="7E7160C1" wp14:editId="5E99B5D6">
             <wp:extent cx="5760720" cy="1716405"/>
             <wp:effectExtent l="0" t="0" r="0" b="0"/>
             <wp:docPr id="1198587671" name="Picture 1" descr="A screenshot of a computer&#10;&#10;AI-generated content may be incorrect."/>
@@ -1602,8 +4715,16 @@
     </w:p>
     <w:p>
       <w:r>
+        <w:t>Wybieramy rozmiar 10TB oraz pozostałe parametry</w:t>
+      </w:r>
+    </w:p>
+    <w:p>
+      <w:r>
+        <w:rPr>
+          <w:noProof/>
+        </w:rPr>
         <w:drawing>
-          <wp:inline distT="0" distB="0" distL="0" distR="0" wp14:anchorId="73E6A1F9" wp14:editId="66E3E3C9">
+          <wp:inline distT="0" distB="0" distL="0" distR="0" wp14:anchorId="49E1B7F8" wp14:editId="735B8E24">
             <wp:extent cx="5760720" cy="1403350"/>
             <wp:effectExtent l="0" t="0" r="0" b="6350"/>
             <wp:docPr id="1876779851" name="Picture 1" descr="A screenshot of a computer&#10;&#10;AI-generated content may be incorrect."/>
@@ -1641,10 +4762,18 @@
     </w:p>
     <w:p>
       <w:r>
+        <w:t>Łączny koszt w ciągu 3 lat:</w:t>
+      </w:r>
+    </w:p>
+    <w:p>
+      <w:r>
+        <w:rPr>
+          <w:noProof/>
+        </w:rPr>
         <w:drawing>
-          <wp:inline distT="0" distB="0" distL="0" distR="0" wp14:anchorId="3D621554" wp14:editId="752F4647">
-            <wp:extent cx="5760720" cy="3021330"/>
-            <wp:effectExtent l="0" t="0" r="0" b="7620"/>
+          <wp:inline distT="0" distB="0" distL="0" distR="0" wp14:anchorId="1A68EE3F" wp14:editId="06803447">
+            <wp:extent cx="5537200" cy="2904100"/>
+            <wp:effectExtent l="0" t="0" r="6350" b="0"/>
             <wp:docPr id="207242574" name="Picture 1" descr="A screenshot of a graph&#10;&#10;AI-generated content may be incorrect."/>
             <wp:cNvGraphicFramePr>
               <a:graphicFrameLocks xmlns:a="http://schemas.openxmlformats.org/drawingml/2006/main" noChangeAspect="1"/>
@@ -1665,7 +4794,7 @@
                   <pic:spPr>
                     <a:xfrm>
                       <a:off x="0" y="0"/>
-                      <a:ext cx="5760720" cy="3021330"/>
+                      <a:ext cx="5558883" cy="2915472"/>
                     </a:xfrm>
                     <a:prstGeom prst="rect">
                       <a:avLst/>
@@ -1680,9 +4809,12 @@
     </w:p>
     <w:p>
       <w:r>
+        <w:rPr>
+          <w:noProof/>
+        </w:rPr>
         <w:lastRenderedPageBreak/>
         <w:drawing>
-          <wp:inline distT="0" distB="0" distL="0" distR="0" wp14:anchorId="4EFB4DA2" wp14:editId="5E79F69C">
+          <wp:inline distT="0" distB="0" distL="0" distR="0" wp14:anchorId="02A4E74E" wp14:editId="0B4A4A9F">
             <wp:extent cx="5760720" cy="4394835"/>
             <wp:effectExtent l="0" t="0" r="0" b="5715"/>
             <wp:docPr id="11209490" name="Picture 1" descr="A screenshot of a computer&#10;&#10;AI-generated content may be incorrect."/>
@@ -1719,14 +4851,32 @@
       </w:r>
     </w:p>
     <w:p>
-      <w:r>
-        <w:t>Google Cloud</w:t>
-      </w:r>
-    </w:p>
-    <w:p>
-      <w:r>
+      <w:pPr>
+        <w:pStyle w:val="ListParagraph"/>
+        <w:numPr>
+          <w:ilvl w:val="0"/>
+          <w:numId w:val="2"/>
+        </w:numPr>
+      </w:pPr>
+      <w:r>
+        <w:t xml:space="preserve">Google </w:t>
+      </w:r>
+      <w:proofErr w:type="spellStart"/>
+      <w:r>
+        <w:t>Cloud</w:t>
+      </w:r>
+      <w:proofErr w:type="spellEnd"/>
+      <w:r>
+        <w:t xml:space="preserve">: </w:t>
+      </w:r>
+    </w:p>
+    <w:p>
+      <w:r>
+        <w:rPr>
+          <w:noProof/>
+        </w:rPr>
         <w:drawing>
-          <wp:inline distT="0" distB="0" distL="0" distR="0" wp14:anchorId="2DC933E8" wp14:editId="54207BE0">
+          <wp:inline distT="0" distB="0" distL="0" distR="0" wp14:anchorId="3C1D5A7B" wp14:editId="4D24EB4D">
             <wp:extent cx="5760720" cy="2952115"/>
             <wp:effectExtent l="0" t="0" r="0" b="635"/>
             <wp:docPr id="316563744" name="Picture 1" descr="A screenshot of a computer&#10;&#10;AI-generated content may be incorrect."/>
@@ -1762,11 +4912,33 @@
         </w:drawing>
       </w:r>
     </w:p>
+    <w:p/>
+    <w:p>
+      <w:r>
+        <w:br/>
+      </w:r>
+    </w:p>
     <w:p>
       <w:r>
         <w:lastRenderedPageBreak/>
+        <w:t xml:space="preserve">Wybieramy 16GB </w:t>
+      </w:r>
+      <w:proofErr w:type="spellStart"/>
+      <w:r>
+        <w:t>ramu</w:t>
+      </w:r>
+      <w:proofErr w:type="spellEnd"/>
+      <w:r>
+        <w:t xml:space="preserve"> oraz 4vCPUs</w:t>
+      </w:r>
+    </w:p>
+    <w:p>
+      <w:r>
+        <w:rPr>
+          <w:noProof/>
+        </w:rPr>
         <w:drawing>
-          <wp:inline distT="0" distB="0" distL="0" distR="0" wp14:anchorId="779E404E" wp14:editId="55077D49">
+          <wp:inline distT="0" distB="0" distL="0" distR="0" wp14:anchorId="1C63D698" wp14:editId="3D2C5518">
             <wp:extent cx="5760720" cy="2996565"/>
             <wp:effectExtent l="0" t="0" r="0" b="0"/>
             <wp:docPr id="380140080" name="Picture 1" descr="A screenshot of a computer&#10;&#10;AI-generated content may be incorrect."/>
@@ -1804,8 +4976,16 @@
     </w:p>
     <w:p>
       <w:r>
+        <w:t>Region: Polska, Warszawa</w:t>
+      </w:r>
+    </w:p>
+    <w:p>
+      <w:r>
+        <w:rPr>
+          <w:noProof/>
+        </w:rPr>
         <w:drawing>
-          <wp:inline distT="0" distB="0" distL="0" distR="0" wp14:anchorId="7E44C2F5" wp14:editId="5E5832FE">
+          <wp:inline distT="0" distB="0" distL="0" distR="0" wp14:anchorId="68C94552" wp14:editId="0C753F32">
             <wp:extent cx="5760720" cy="2140585"/>
             <wp:effectExtent l="0" t="0" r="0" b="0"/>
             <wp:docPr id="459702511" name="Picture 1" descr="A screenshot of a computer&#10;&#10;AI-generated content may be incorrect."/>
@@ -1843,9 +5023,22 @@
     </w:p>
     <w:p>
       <w:r>
+        <w:br w:type="page"/>
+      </w:r>
+    </w:p>
+    <w:p>
+      <w:r>
         <w:lastRenderedPageBreak/>
+        <w:t>10TB pamięci:</w:t>
+      </w:r>
+    </w:p>
+    <w:p>
+      <w:r>
+        <w:rPr>
+          <w:noProof/>
+        </w:rPr>
         <w:drawing>
-          <wp:inline distT="0" distB="0" distL="0" distR="0" wp14:anchorId="4B15051C" wp14:editId="3BB17B6C">
+          <wp:inline distT="0" distB="0" distL="0" distR="0" wp14:anchorId="090623EE" wp14:editId="4B9D0EDE">
             <wp:extent cx="5760720" cy="3685540"/>
             <wp:effectExtent l="0" t="0" r="0" b="0"/>
             <wp:docPr id="921412039" name="Picture 1" descr="A screenshot of a computer&#10;&#10;AI-generated content may be incorrect."/>
@@ -1883,8 +5076,16 @@
     </w:p>
     <w:p>
       <w:r>
+        <w:t>Łączny koszt:</w:t>
+      </w:r>
+    </w:p>
+    <w:p>
+      <w:r>
+        <w:rPr>
+          <w:noProof/>
+        </w:rPr>
         <w:drawing>
-          <wp:inline distT="0" distB="0" distL="0" distR="0" wp14:anchorId="5DBA625A" wp14:editId="34628E23">
+          <wp:inline distT="0" distB="0" distL="0" distR="0" wp14:anchorId="63503755" wp14:editId="1767AC2C">
             <wp:extent cx="5760720" cy="3714115"/>
             <wp:effectExtent l="0" t="0" r="0" b="635"/>
             <wp:docPr id="718545308" name="Picture 1" descr="A screenshot of a computer&#10;&#10;AI-generated content may be incorrect."/>
@@ -1922,9 +5123,12 @@
     </w:p>
     <w:p>
       <w:r>
+        <w:rPr>
+          <w:noProof/>
+        </w:rPr>
         <w:lastRenderedPageBreak/>
         <w:drawing>
-          <wp:inline distT="0" distB="0" distL="0" distR="0" wp14:anchorId="3712683D" wp14:editId="6B873B4F">
+          <wp:inline distT="0" distB="0" distL="0" distR="0" wp14:anchorId="7F44C3DC" wp14:editId="0C1AD1C0">
             <wp:extent cx="5760720" cy="3515995"/>
             <wp:effectExtent l="0" t="0" r="0" b="8255"/>
             <wp:docPr id="482352539" name="Picture 1" descr="A screenshot of a computer&#10;&#10;AI-generated content may be incorrect."/>
@@ -1960,17 +5164,25 @@
         </w:drawing>
       </w:r>
     </w:p>
-    <w:p/>
-    <w:p/>
-    <w:p>
+    <w:p>
+      <w:pPr>
+        <w:pStyle w:val="ListParagraph"/>
+        <w:numPr>
+          <w:ilvl w:val="0"/>
+          <w:numId w:val="2"/>
+        </w:numPr>
+      </w:pPr>
       <w:r>
         <w:t>AWS</w:t>
       </w:r>
     </w:p>
     <w:p>
       <w:r>
+        <w:rPr>
+          <w:noProof/>
+        </w:rPr>
         <w:drawing>
-          <wp:inline distT="0" distB="0" distL="0" distR="0" wp14:anchorId="1531F05B" wp14:editId="417C1EA1">
+          <wp:inline distT="0" distB="0" distL="0" distR="0" wp14:anchorId="7BED6BEB" wp14:editId="5E5206E9">
             <wp:extent cx="5760720" cy="915670"/>
             <wp:effectExtent l="0" t="0" r="0" b="0"/>
             <wp:docPr id="1029664266" name="Picture 1" descr="A screenshot of a computer&#10;&#10;AI-generated content may be incorrect."/>
@@ -2008,8 +5220,11 @@
     </w:p>
     <w:p>
       <w:r>
+        <w:rPr>
+          <w:noProof/>
+        </w:rPr>
         <w:drawing>
-          <wp:inline distT="0" distB="0" distL="0" distR="0" wp14:anchorId="68F6E459" wp14:editId="1128414E">
+          <wp:inline distT="0" distB="0" distL="0" distR="0" wp14:anchorId="0BE01242" wp14:editId="2E2919E3">
             <wp:extent cx="5760720" cy="2336800"/>
             <wp:effectExtent l="0" t="0" r="0" b="6350"/>
             <wp:docPr id="1814803575" name="Picture 1" descr="A screenshot of a computer&#10;&#10;AI-generated content may be incorrect."/>
@@ -2045,11 +5260,23 @@
         </w:drawing>
       </w:r>
     </w:p>
+    <w:p/>
+    <w:p/>
+    <w:p/>
+    <w:p/>
     <w:p>
       <w:r>
         <w:lastRenderedPageBreak/>
+        <w:t>3 – letni plan (wychodzi taniej niż 3 razy roczny plan)</w:t>
+      </w:r>
+    </w:p>
+    <w:p>
+      <w:r>
+        <w:rPr>
+          <w:noProof/>
+        </w:rPr>
         <w:drawing>
-          <wp:inline distT="0" distB="0" distL="0" distR="0" wp14:anchorId="17DB979A" wp14:editId="561B90BC">
+          <wp:inline distT="0" distB="0" distL="0" distR="0" wp14:anchorId="79D2DDDF" wp14:editId="2996ADFF">
             <wp:extent cx="5760720" cy="3248025"/>
             <wp:effectExtent l="0" t="0" r="0" b="9525"/>
             <wp:docPr id="1799188397" name="Picture 1" descr="A screenshot of a computer screen&#10;&#10;AI-generated content may be incorrect."/>
@@ -2087,8 +5314,16 @@
     </w:p>
     <w:p>
       <w:r>
+        <w:t>10 TB pamięci:</w:t>
+      </w:r>
+    </w:p>
+    <w:p>
+      <w:r>
+        <w:rPr>
+          <w:noProof/>
+        </w:rPr>
         <w:drawing>
-          <wp:inline distT="0" distB="0" distL="0" distR="0" wp14:anchorId="78548C3A" wp14:editId="3399CF71">
+          <wp:inline distT="0" distB="0" distL="0" distR="0" wp14:anchorId="149DDE64" wp14:editId="07695223">
             <wp:extent cx="5760720" cy="2212340"/>
             <wp:effectExtent l="0" t="0" r="0" b="0"/>
             <wp:docPr id="1619307416" name="Picture 1" descr="A screenshot of a computer&#10;&#10;AI-generated content may be incorrect."/>
@@ -2126,8 +5361,16 @@
     </w:p>
     <w:p>
       <w:r>
+        <w:t>10 instancji (tak jak w poleceniu)</w:t>
+      </w:r>
+    </w:p>
+    <w:p>
+      <w:r>
+        <w:rPr>
+          <w:noProof/>
+        </w:rPr>
         <w:drawing>
-          <wp:inline distT="0" distB="0" distL="0" distR="0" wp14:anchorId="25F9415F" wp14:editId="4B73B18F">
+          <wp:inline distT="0" distB="0" distL="0" distR="0" wp14:anchorId="6E80B7D8" wp14:editId="5B19BCF9">
             <wp:extent cx="5572903" cy="1143160"/>
             <wp:effectExtent l="0" t="0" r="0" b="0"/>
             <wp:docPr id="2076547914" name="Picture 1" descr="A close-up of a computer screen&#10;&#10;AI-generated content may be incorrect."/>
@@ -2163,11 +5406,22 @@
         </w:drawing>
       </w:r>
     </w:p>
+    <w:p/>
+    <w:p/>
+    <w:p/>
     <w:p>
       <w:r>
         <w:lastRenderedPageBreak/>
+        <w:t>Raport podsumowujący:</w:t>
+      </w:r>
+    </w:p>
+    <w:p>
+      <w:r>
+        <w:rPr>
+          <w:noProof/>
+        </w:rPr>
         <w:drawing>
-          <wp:inline distT="0" distB="0" distL="0" distR="0" wp14:anchorId="3C4E40D6" wp14:editId="6E116821">
+          <wp:inline distT="0" distB="0" distL="0" distR="0" wp14:anchorId="05737EB1" wp14:editId="3AD004CC">
             <wp:extent cx="5760720" cy="2254885"/>
             <wp:effectExtent l="0" t="0" r="0" b="0"/>
             <wp:docPr id="993162129" name="Picture 1" descr="A screenshot of a computer&#10;&#10;AI-generated content may be incorrect."/>
@@ -2205,12 +5459,6 @@
     </w:p>
     <w:p>
       <w:r>
-        <w:br w:type="page"/>
-      </w:r>
-    </w:p>
-    <w:p>
-      <w:r>
-        <w:lastRenderedPageBreak/>
         <w:t>Zadanie2</w:t>
       </w:r>
       <w:r>
@@ -2239,8 +5487,11 @@
     </w:p>
     <w:p>
       <w:r>
+        <w:rPr>
+          <w:noProof/>
+        </w:rPr>
         <w:drawing>
-          <wp:inline distT="0" distB="0" distL="0" distR="0" wp14:anchorId="3AA15107" wp14:editId="438D6A2F">
+          <wp:inline distT="0" distB="0" distL="0" distR="0" wp14:anchorId="5954DE4C" wp14:editId="27E101CC">
             <wp:extent cx="5760720" cy="3292475"/>
             <wp:effectExtent l="0" t="0" r="0" b="3175"/>
             <wp:docPr id="1745736442" name="Picture 1" descr="A white background with black text&#10;&#10;AI-generated content may be incorrect."/>
@@ -2276,35 +5527,1131 @@
         </w:drawing>
       </w:r>
     </w:p>
+    <w:p>
+      <w:r>
+        <w:lastRenderedPageBreak/>
+        <w:drawing>
+          <wp:inline distT="0" distB="0" distL="0" distR="0" wp14:anchorId="48D6B3A3" wp14:editId="43110996">
+            <wp:extent cx="5760720" cy="7037070"/>
+            <wp:effectExtent l="0" t="0" r="0" b="0"/>
+            <wp:docPr id="1475896151" name="Picture 1" descr="A screenshot of a white sheet with black text&#10;&#10;AI-generated content may be incorrect."/>
+            <wp:cNvGraphicFramePr>
+              <a:graphicFrameLocks xmlns:a="http://schemas.openxmlformats.org/drawingml/2006/main" noChangeAspect="1"/>
+            </wp:cNvGraphicFramePr>
+            <a:graphic xmlns:a="http://schemas.openxmlformats.org/drawingml/2006/main">
+              <a:graphicData uri="http://schemas.openxmlformats.org/drawingml/2006/picture">
+                <pic:pic xmlns:pic="http://schemas.openxmlformats.org/drawingml/2006/picture">
+                  <pic:nvPicPr>
+                    <pic:cNvPr id="1475896151" name="Picture 1" descr="A screenshot of a white sheet with black text&#10;&#10;AI-generated content may be incorrect."/>
+                    <pic:cNvPicPr/>
+                  </pic:nvPicPr>
+                  <pic:blipFill>
+                    <a:blip r:embed="rId26"/>
+                    <a:stretch>
+                      <a:fillRect/>
+                    </a:stretch>
+                  </pic:blipFill>
+                  <pic:spPr>
+                    <a:xfrm>
+                      <a:off x="0" y="0"/>
+                      <a:ext cx="5760720" cy="7037070"/>
+                    </a:xfrm>
+                    <a:prstGeom prst="rect">
+                      <a:avLst/>
+                    </a:prstGeom>
+                  </pic:spPr>
+                </pic:pic>
+              </a:graphicData>
+            </a:graphic>
+          </wp:inline>
+        </w:drawing>
+      </w:r>
+    </w:p>
+    <w:p>
+      <w:r>
+        <w:t xml:space="preserve">Wniosek: </w:t>
+      </w:r>
+      <w:r>
+        <w:t xml:space="preserve">opłacalność zależy od </w:t>
+      </w:r>
+      <w:r>
+        <w:t xml:space="preserve">planowanego </w:t>
+      </w:r>
+      <w:r>
+        <w:t xml:space="preserve">czasu użytkowania. </w:t>
+      </w:r>
+      <w:r>
+        <w:rPr>
+          <w:b/>
+          <w:bCs/>
+        </w:rPr>
+        <w:t>Oferta 2</w:t>
+      </w:r>
+      <w:r>
+        <w:t xml:space="preserve"> jest tańsza przez pierwsze ~</w:t>
+      </w:r>
+      <w:r>
+        <w:t xml:space="preserve">prawie </w:t>
+      </w:r>
+      <w:r>
+        <w:t xml:space="preserve">4 lata, natomiast po tym okresie </w:t>
+      </w:r>
+      <w:r>
+        <w:rPr>
+          <w:b/>
+          <w:bCs/>
+        </w:rPr>
+        <w:t>Oferta 1</w:t>
+      </w:r>
+      <w:r>
+        <w:t xml:space="preserve"> staje się bardziej opłacalna. Oznacza to, że wybór zależy od planowanego czasu korzystania z rozwiązania.</w:t>
+      </w:r>
+    </w:p>
+    <w:p>
+      <w:r>
+        <w:br w:type="page"/>
+      </w:r>
+    </w:p>
+    <w:p>
+      <w:pPr>
+        <w:pStyle w:val="Heading2"/>
+      </w:pPr>
+      <w:bookmarkStart w:id="3" w:name="_Toc192599237"/>
+      <w:r>
+        <w:lastRenderedPageBreak/>
+        <w:t>Podsumowanie</w:t>
+      </w:r>
+      <w:bookmarkEnd w:id="3"/>
+    </w:p>
+    <w:p>
+      <w:r>
+        <w:t>Kalkulatory TCO:</w:t>
+      </w:r>
+    </w:p>
+    <w:tbl>
+      <w:tblPr>
+        <w:tblStyle w:val="TableGrid"/>
+        <w:tblW w:w="9698" w:type="dxa"/>
+        <w:tblLook w:val="04A0" w:firstRow="1" w:lastRow="0" w:firstColumn="1" w:lastColumn="0" w:noHBand="0" w:noVBand="1"/>
+      </w:tblPr>
+      <w:tblGrid>
+        <w:gridCol w:w="2424"/>
+        <w:gridCol w:w="2424"/>
+        <w:gridCol w:w="2425"/>
+        <w:gridCol w:w="2425"/>
+      </w:tblGrid>
+      <w:tr>
+        <w:trPr>
+          <w:trHeight w:val="789"/>
+        </w:trPr>
+        <w:tc>
+          <w:tcPr>
+            <w:tcW w:w="2424" w:type="dxa"/>
+            <w:shd w:val="clear" w:color="auto" w:fill="DAE9F7" w:themeFill="text2" w:themeFillTint="1A"/>
+          </w:tcPr>
+          <w:p>
+            <w:pPr>
+              <w:rPr>
+                <w:b/>
+                <w:bCs/>
+              </w:rPr>
+            </w:pPr>
+            <w:r>
+              <w:rPr>
+                <w:b/>
+                <w:bCs/>
+              </w:rPr>
+              <w:t>Nazwa</w:t>
+            </w:r>
+          </w:p>
+        </w:tc>
+        <w:tc>
+          <w:tcPr>
+            <w:tcW w:w="2424" w:type="dxa"/>
+            <w:shd w:val="clear" w:color="auto" w:fill="FAE2D5" w:themeFill="accent2" w:themeFillTint="33"/>
+          </w:tcPr>
+          <w:p>
+            <w:pPr>
+              <w:rPr>
+                <w:b/>
+                <w:bCs/>
+              </w:rPr>
+            </w:pPr>
+            <w:r>
+              <w:rPr>
+                <w:b/>
+                <w:bCs/>
+              </w:rPr>
+              <w:t xml:space="preserve">Microsoft </w:t>
+            </w:r>
+            <w:proofErr w:type="spellStart"/>
+            <w:r>
+              <w:rPr>
+                <w:b/>
+                <w:bCs/>
+              </w:rPr>
+              <w:t>Azure</w:t>
+            </w:r>
+            <w:proofErr w:type="spellEnd"/>
+            <w:r>
+              <w:rPr>
+                <w:b/>
+                <w:bCs/>
+              </w:rPr>
+              <w:t xml:space="preserve"> TCO </w:t>
+            </w:r>
+            <w:proofErr w:type="spellStart"/>
+            <w:r>
+              <w:rPr>
+                <w:b/>
+                <w:bCs/>
+              </w:rPr>
+              <w:t>Calculator</w:t>
+            </w:r>
+            <w:proofErr w:type="spellEnd"/>
+          </w:p>
+        </w:tc>
+        <w:tc>
+          <w:tcPr>
+            <w:tcW w:w="2425" w:type="dxa"/>
+            <w:shd w:val="clear" w:color="auto" w:fill="FAE2D5" w:themeFill="accent2" w:themeFillTint="33"/>
+          </w:tcPr>
+          <w:p>
+            <w:pPr>
+              <w:rPr>
+                <w:b/>
+                <w:bCs/>
+              </w:rPr>
+            </w:pPr>
+            <w:r>
+              <w:rPr>
+                <w:b/>
+                <w:bCs/>
+                <w:lang w:val="en-GB"/>
+              </w:rPr>
+              <w:t>Google Cloud’s pricing calculator</w:t>
+            </w:r>
+          </w:p>
+        </w:tc>
+        <w:tc>
+          <w:tcPr>
+            <w:tcW w:w="2425" w:type="dxa"/>
+            <w:shd w:val="clear" w:color="auto" w:fill="FAE2D5" w:themeFill="accent2" w:themeFillTint="33"/>
+          </w:tcPr>
+          <w:p>
+            <w:pPr>
+              <w:rPr>
+                <w:b/>
+                <w:bCs/>
+              </w:rPr>
+            </w:pPr>
+            <w:r>
+              <w:rPr>
+                <w:b/>
+                <w:bCs/>
+              </w:rPr>
+              <w:t xml:space="preserve">AWS </w:t>
+            </w:r>
+            <w:proofErr w:type="spellStart"/>
+            <w:r>
+              <w:rPr>
+                <w:b/>
+                <w:bCs/>
+              </w:rPr>
+              <w:t>Pricing</w:t>
+            </w:r>
+            <w:proofErr w:type="spellEnd"/>
+            <w:r>
+              <w:rPr>
+                <w:b/>
+                <w:bCs/>
+              </w:rPr>
+              <w:t xml:space="preserve"> </w:t>
+            </w:r>
+            <w:proofErr w:type="spellStart"/>
+            <w:r>
+              <w:rPr>
+                <w:b/>
+                <w:bCs/>
+              </w:rPr>
+              <w:t>Calculator</w:t>
+            </w:r>
+            <w:proofErr w:type="spellEnd"/>
+          </w:p>
+        </w:tc>
+      </w:tr>
+      <w:tr>
+        <w:trPr>
+          <w:trHeight w:val="735"/>
+        </w:trPr>
+        <w:tc>
+          <w:tcPr>
+            <w:tcW w:w="2424" w:type="dxa"/>
+            <w:shd w:val="clear" w:color="auto" w:fill="DAE9F7" w:themeFill="text2" w:themeFillTint="1A"/>
+          </w:tcPr>
+          <w:p>
+            <w:pPr>
+              <w:rPr>
+                <w:b/>
+                <w:bCs/>
+              </w:rPr>
+            </w:pPr>
+            <w:r>
+              <w:rPr>
+                <w:b/>
+                <w:bCs/>
+              </w:rPr>
+              <w:t>Cel</w:t>
+            </w:r>
+          </w:p>
+        </w:tc>
+        <w:tc>
+          <w:tcPr>
+            <w:tcW w:w="2424" w:type="dxa"/>
+          </w:tcPr>
+          <w:p>
+            <w:r>
+              <w:t xml:space="preserve">Szacowanie kosztów migracji do chmur od </w:t>
+            </w:r>
+            <w:proofErr w:type="spellStart"/>
+            <w:r>
+              <w:t>Azure</w:t>
+            </w:r>
+            <w:proofErr w:type="spellEnd"/>
+          </w:p>
+        </w:tc>
+        <w:tc>
+          <w:tcPr>
+            <w:tcW w:w="2425" w:type="dxa"/>
+          </w:tcPr>
+          <w:p>
+            <w:r>
+              <w:t xml:space="preserve">Obliczanie kosztów korzystania z Google </w:t>
+            </w:r>
+            <w:proofErr w:type="spellStart"/>
+            <w:r>
+              <w:t>Cloud</w:t>
+            </w:r>
+            <w:proofErr w:type="spellEnd"/>
+            <w:r>
+              <w:t xml:space="preserve"> Platform</w:t>
+            </w:r>
+          </w:p>
+        </w:tc>
+        <w:tc>
+          <w:tcPr>
+            <w:tcW w:w="2425" w:type="dxa"/>
+          </w:tcPr>
+          <w:p>
+            <w:r>
+              <w:t>Kalkulacja kosztów wdrożenia w Amazon Web Services</w:t>
+            </w:r>
+          </w:p>
+        </w:tc>
+      </w:tr>
+      <w:tr>
+        <w:trPr>
+          <w:trHeight w:val="770"/>
+        </w:trPr>
+        <w:tc>
+          <w:tcPr>
+            <w:tcW w:w="2424" w:type="dxa"/>
+            <w:shd w:val="clear" w:color="auto" w:fill="DAE9F7" w:themeFill="text2" w:themeFillTint="1A"/>
+          </w:tcPr>
+          <w:p>
+            <w:pPr>
+              <w:rPr>
+                <w:b/>
+                <w:bCs/>
+              </w:rPr>
+            </w:pPr>
+            <w:r>
+              <w:rPr>
+                <w:b/>
+                <w:bCs/>
+              </w:rPr>
+              <w:t>Funkcjonalność</w:t>
+            </w:r>
+          </w:p>
+        </w:tc>
+        <w:tc>
+          <w:tcPr>
+            <w:tcW w:w="2424" w:type="dxa"/>
+          </w:tcPr>
+          <w:p>
+            <w:r>
+              <w:t>Porównywanie prognozowanych kosztów rozwiązań on-</w:t>
+            </w:r>
+            <w:proofErr w:type="spellStart"/>
+            <w:r>
+              <w:t>premises</w:t>
+            </w:r>
+            <w:proofErr w:type="spellEnd"/>
+            <w:r>
+              <w:t xml:space="preserve"> z </w:t>
+            </w:r>
+            <w:proofErr w:type="spellStart"/>
+            <w:r>
+              <w:t>Azure</w:t>
+            </w:r>
+            <w:proofErr w:type="spellEnd"/>
+          </w:p>
+        </w:tc>
+        <w:tc>
+          <w:tcPr>
+            <w:tcW w:w="2425" w:type="dxa"/>
+          </w:tcPr>
+          <w:p>
+            <w:r>
+              <w:t>Wycena usług chmurowych od firmy Google z podziałem na regiony</w:t>
+            </w:r>
+          </w:p>
+        </w:tc>
+        <w:tc>
+          <w:tcPr>
+            <w:tcW w:w="2425" w:type="dxa"/>
+          </w:tcPr>
+          <w:p>
+            <w:r>
+              <w:t>Generowanie raportów kosztowych i scenariuszy oszczędności</w:t>
+            </w:r>
+          </w:p>
+        </w:tc>
+      </w:tr>
+    </w:tbl>
+    <w:p/>
+    <w:p>
+      <w:r>
+        <w:t>Arkusze kalkulacyjne:</w:t>
+      </w:r>
+    </w:p>
+    <w:tbl>
+      <w:tblPr>
+        <w:tblStyle w:val="TableGrid"/>
+        <w:tblW w:w="9698" w:type="dxa"/>
+        <w:tblLook w:val="04A0" w:firstRow="1" w:lastRow="0" w:firstColumn="1" w:lastColumn="0" w:noHBand="0" w:noVBand="1"/>
+      </w:tblPr>
+      <w:tblGrid>
+        <w:gridCol w:w="2424"/>
+        <w:gridCol w:w="2424"/>
+        <w:gridCol w:w="2425"/>
+        <w:gridCol w:w="2425"/>
+      </w:tblGrid>
+      <w:tr>
+        <w:trPr>
+          <w:trHeight w:val="789"/>
+        </w:trPr>
+        <w:tc>
+          <w:tcPr>
+            <w:tcW w:w="2424" w:type="dxa"/>
+            <w:shd w:val="clear" w:color="auto" w:fill="DAE9F7" w:themeFill="text2" w:themeFillTint="1A"/>
+          </w:tcPr>
+          <w:p>
+            <w:pPr>
+              <w:rPr>
+                <w:b/>
+                <w:bCs/>
+              </w:rPr>
+            </w:pPr>
+            <w:r>
+              <w:rPr>
+                <w:b/>
+                <w:bCs/>
+              </w:rPr>
+              <w:t>Nazwa</w:t>
+            </w:r>
+          </w:p>
+        </w:tc>
+        <w:tc>
+          <w:tcPr>
+            <w:tcW w:w="2424" w:type="dxa"/>
+            <w:shd w:val="clear" w:color="auto" w:fill="FAE2D5" w:themeFill="accent2" w:themeFillTint="33"/>
+          </w:tcPr>
+          <w:p>
+            <w:pPr>
+              <w:rPr>
+                <w:b/>
+                <w:bCs/>
+              </w:rPr>
+            </w:pPr>
+            <w:r>
+              <w:rPr>
+                <w:b/>
+                <w:bCs/>
+              </w:rPr>
+              <w:t>Microsoft Excel</w:t>
+            </w:r>
+          </w:p>
+        </w:tc>
+        <w:tc>
+          <w:tcPr>
+            <w:tcW w:w="2425" w:type="dxa"/>
+            <w:shd w:val="clear" w:color="auto" w:fill="FAE2D5" w:themeFill="accent2" w:themeFillTint="33"/>
+          </w:tcPr>
+          <w:p>
+            <w:pPr>
+              <w:rPr>
+                <w:b/>
+                <w:bCs/>
+              </w:rPr>
+            </w:pPr>
+            <w:r>
+              <w:rPr>
+                <w:b/>
+                <w:bCs/>
+              </w:rPr>
+              <w:t xml:space="preserve">Google </w:t>
+            </w:r>
+            <w:proofErr w:type="spellStart"/>
+            <w:r>
+              <w:rPr>
+                <w:b/>
+                <w:bCs/>
+              </w:rPr>
+              <w:t>Sheets</w:t>
+            </w:r>
+            <w:proofErr w:type="spellEnd"/>
+          </w:p>
+        </w:tc>
+        <w:tc>
+          <w:tcPr>
+            <w:tcW w:w="2425" w:type="dxa"/>
+            <w:shd w:val="clear" w:color="auto" w:fill="FAE2D5" w:themeFill="accent2" w:themeFillTint="33"/>
+          </w:tcPr>
+          <w:p>
+            <w:pPr>
+              <w:rPr>
+                <w:b/>
+                <w:bCs/>
+              </w:rPr>
+            </w:pPr>
+            <w:proofErr w:type="spellStart"/>
+            <w:r>
+              <w:rPr>
+                <w:b/>
+                <w:bCs/>
+              </w:rPr>
+              <w:t>Libre</w:t>
+            </w:r>
+            <w:proofErr w:type="spellEnd"/>
+            <w:r>
+              <w:rPr>
+                <w:b/>
+                <w:bCs/>
+              </w:rPr>
+              <w:t xml:space="preserve"> Office </w:t>
+            </w:r>
+            <w:proofErr w:type="spellStart"/>
+            <w:r>
+              <w:rPr>
+                <w:b/>
+                <w:bCs/>
+              </w:rPr>
+              <w:t>Calc</w:t>
+            </w:r>
+            <w:proofErr w:type="spellEnd"/>
+          </w:p>
+        </w:tc>
+      </w:tr>
+      <w:tr>
+        <w:trPr>
+          <w:trHeight w:val="735"/>
+        </w:trPr>
+        <w:tc>
+          <w:tcPr>
+            <w:tcW w:w="2424" w:type="dxa"/>
+            <w:shd w:val="clear" w:color="auto" w:fill="DAE9F7" w:themeFill="text2" w:themeFillTint="1A"/>
+          </w:tcPr>
+          <w:p>
+            <w:pPr>
+              <w:rPr>
+                <w:b/>
+                <w:bCs/>
+              </w:rPr>
+            </w:pPr>
+            <w:r>
+              <w:rPr>
+                <w:b/>
+                <w:bCs/>
+              </w:rPr>
+              <w:t>Cel</w:t>
+            </w:r>
+          </w:p>
+        </w:tc>
+        <w:tc>
+          <w:tcPr>
+            <w:tcW w:w="2424" w:type="dxa"/>
+          </w:tcPr>
+          <w:p>
+            <w:r>
+              <w:t>Obliczenia, analiza danych, tworzenie raportów</w:t>
+            </w:r>
+          </w:p>
+        </w:tc>
+        <w:tc>
+          <w:tcPr>
+            <w:tcW w:w="2425" w:type="dxa"/>
+          </w:tcPr>
+          <w:p>
+            <w:r>
+              <w:t>Kolaboracja online dla arkusza kalkulacyjnego</w:t>
+            </w:r>
+          </w:p>
+        </w:tc>
+        <w:tc>
+          <w:tcPr>
+            <w:tcW w:w="2425" w:type="dxa"/>
+          </w:tcPr>
+          <w:p>
+            <w:r>
+              <w:t>Darmowa alternatywa arkusza kalkulacyjnego</w:t>
+            </w:r>
+          </w:p>
+        </w:tc>
+      </w:tr>
+      <w:tr>
+        <w:trPr>
+          <w:trHeight w:val="770"/>
+        </w:trPr>
+        <w:tc>
+          <w:tcPr>
+            <w:tcW w:w="2424" w:type="dxa"/>
+            <w:shd w:val="clear" w:color="auto" w:fill="DAE9F7" w:themeFill="text2" w:themeFillTint="1A"/>
+          </w:tcPr>
+          <w:p>
+            <w:pPr>
+              <w:rPr>
+                <w:b/>
+                <w:bCs/>
+              </w:rPr>
+            </w:pPr>
+            <w:r>
+              <w:rPr>
+                <w:b/>
+                <w:bCs/>
+              </w:rPr>
+              <w:t>Funkcjonalność</w:t>
+            </w:r>
+          </w:p>
+        </w:tc>
+        <w:tc>
+          <w:tcPr>
+            <w:tcW w:w="2424" w:type="dxa"/>
+          </w:tcPr>
+          <w:p>
+            <w:r>
+              <w:t>Obsługuje duże zbiory danych</w:t>
+            </w:r>
+          </w:p>
+        </w:tc>
+        <w:tc>
+          <w:tcPr>
+            <w:tcW w:w="2425" w:type="dxa"/>
+          </w:tcPr>
+          <w:p>
+            <w:r>
+              <w:t>Współpraca w czasie rzeczywistym nad wspólnym arkuszem</w:t>
+            </w:r>
+          </w:p>
+        </w:tc>
+        <w:tc>
+          <w:tcPr>
+            <w:tcW w:w="2425" w:type="dxa"/>
+          </w:tcPr>
+          <w:p>
+            <w:r>
+              <w:t>Rozbudowane funkcje arkusza kalkulacyjnego</w:t>
+            </w:r>
+          </w:p>
+        </w:tc>
+      </w:tr>
+    </w:tbl>
+    <w:p/>
     <w:p/>
     <w:p>
       <w:pPr>
         <w:rPr>
-          <w:rFonts w:asciiTheme="majorHAnsi" w:eastAsiaTheme="majorEastAsia" w:hAnsiTheme="majorHAnsi" w:cstheme="majorBidi"/>
-          <w:color w:val="0F4761" w:themeColor="accent1" w:themeShade="BF"/>
-          <w:sz w:val="40"/>
-          <w:szCs w:val="40"/>
+          <w:b/>
+          <w:bCs/>
         </w:rPr>
       </w:pPr>
-      <w:bookmarkStart w:id="2" w:name="_Toc192493505"/>
-      <w:r>
-        <w:br w:type="page"/>
-      </w:r>
-    </w:p>
+    </w:p>
+    <w:p/>
     <w:p>
       <w:pPr>
         <w:pStyle w:val="Heading1"/>
       </w:pPr>
+      <w:bookmarkStart w:id="4" w:name="_Toc192599238"/>
       <w:r>
         <w:lastRenderedPageBreak/>
+        <w:t xml:space="preserve">Laboratoria </w:t>
+      </w:r>
+      <w:r>
+        <w:t>2</w:t>
+      </w:r>
+      <w:bookmarkEnd w:id="4"/>
+    </w:p>
+    <w:p>
+      <w:pPr>
+        <w:pStyle w:val="Heading2"/>
+      </w:pPr>
+      <w:bookmarkStart w:id="5" w:name="_Toc192599239"/>
+      <w:r>
+        <w:t>Narzędzia</w:t>
+      </w:r>
+      <w:bookmarkEnd w:id="5"/>
+    </w:p>
+    <w:p>
+      <w:pPr>
+        <w:pStyle w:val="Heading2"/>
+      </w:pPr>
+      <w:bookmarkStart w:id="6" w:name="_Toc192599240"/>
+      <w:r>
+        <w:t>Zadania</w:t>
+      </w:r>
+      <w:bookmarkEnd w:id="6"/>
+    </w:p>
+    <w:p>
+      <w:pPr>
+        <w:pStyle w:val="Heading2"/>
+      </w:pPr>
+      <w:bookmarkStart w:id="7" w:name="_Toc192599241"/>
+      <w:r>
         <w:t>Podsumowanie</w:t>
       </w:r>
-      <w:bookmarkEnd w:id="2"/>
-    </w:p>
-    <w:p>
-      <w:r>
-        <w:t>ajsad</w:t>
-      </w:r>
+      <w:bookmarkEnd w:id="7"/>
+    </w:p>
+    <w:p>
+      <w:pPr>
+        <w:pStyle w:val="Heading1"/>
+      </w:pPr>
+      <w:bookmarkStart w:id="8" w:name="_Toc192599242"/>
+      <w:r>
+        <w:t xml:space="preserve">Laboratoria </w:t>
+      </w:r>
+      <w:r>
+        <w:t>3</w:t>
+      </w:r>
+      <w:bookmarkEnd w:id="8"/>
+    </w:p>
+    <w:p>
+      <w:pPr>
+        <w:pStyle w:val="Heading2"/>
+      </w:pPr>
+      <w:bookmarkStart w:id="9" w:name="_Toc192599243"/>
+      <w:r>
+        <w:t>Narzędzia</w:t>
+      </w:r>
+      <w:bookmarkEnd w:id="9"/>
+    </w:p>
+    <w:p>
+      <w:pPr>
+        <w:pStyle w:val="Heading2"/>
+      </w:pPr>
+      <w:bookmarkStart w:id="10" w:name="_Toc192599244"/>
+      <w:r>
+        <w:t>Zadania</w:t>
+      </w:r>
+      <w:bookmarkEnd w:id="10"/>
+    </w:p>
+    <w:p>
+      <w:pPr>
+        <w:pStyle w:val="Heading2"/>
+      </w:pPr>
+      <w:bookmarkStart w:id="11" w:name="_Toc192599245"/>
+      <w:r>
+        <w:t>Podsumowanie</w:t>
+      </w:r>
+      <w:bookmarkEnd w:id="11"/>
+    </w:p>
+    <w:p>
+      <w:pPr>
+        <w:pStyle w:val="Heading1"/>
+      </w:pPr>
+      <w:bookmarkStart w:id="12" w:name="_Toc192599246"/>
+      <w:r>
+        <w:t xml:space="preserve">Laboratoria </w:t>
+      </w:r>
+      <w:r>
+        <w:t>4</w:t>
+      </w:r>
+      <w:bookmarkEnd w:id="12"/>
+    </w:p>
+    <w:p>
+      <w:pPr>
+        <w:pStyle w:val="Heading2"/>
+      </w:pPr>
+      <w:bookmarkStart w:id="13" w:name="_Toc192599247"/>
+      <w:r>
+        <w:t>Narzędzia</w:t>
+      </w:r>
+      <w:bookmarkEnd w:id="13"/>
+    </w:p>
+    <w:p>
+      <w:pPr>
+        <w:pStyle w:val="Heading2"/>
+      </w:pPr>
+      <w:bookmarkStart w:id="14" w:name="_Toc192599248"/>
+      <w:r>
+        <w:t>Zadania</w:t>
+      </w:r>
+      <w:bookmarkEnd w:id="14"/>
+    </w:p>
+    <w:p>
+      <w:pPr>
+        <w:pStyle w:val="Heading2"/>
+      </w:pPr>
+      <w:bookmarkStart w:id="15" w:name="_Toc192599249"/>
+      <w:r>
+        <w:t>Podsumowanie</w:t>
+      </w:r>
+      <w:bookmarkEnd w:id="15"/>
+    </w:p>
+    <w:p>
+      <w:pPr>
+        <w:pStyle w:val="Heading1"/>
+      </w:pPr>
+      <w:bookmarkStart w:id="16" w:name="_Toc192599250"/>
+      <w:r>
+        <w:t xml:space="preserve">Laboratoria </w:t>
+      </w:r>
+      <w:r>
+        <w:t>5</w:t>
+      </w:r>
+      <w:bookmarkEnd w:id="16"/>
+    </w:p>
+    <w:p>
+      <w:pPr>
+        <w:pStyle w:val="Heading2"/>
+      </w:pPr>
+      <w:bookmarkStart w:id="17" w:name="_Toc192599251"/>
+      <w:r>
+        <w:t>Narzędzia</w:t>
+      </w:r>
+      <w:bookmarkEnd w:id="17"/>
+    </w:p>
+    <w:p>
+      <w:pPr>
+        <w:pStyle w:val="Heading2"/>
+      </w:pPr>
+      <w:bookmarkStart w:id="18" w:name="_Toc192599252"/>
+      <w:r>
+        <w:t>Zadania</w:t>
+      </w:r>
+      <w:bookmarkEnd w:id="18"/>
+    </w:p>
+    <w:p>
+      <w:pPr>
+        <w:pStyle w:val="Heading2"/>
+      </w:pPr>
+      <w:bookmarkStart w:id="19" w:name="_Toc192599253"/>
+      <w:r>
+        <w:t>Podsumowanie</w:t>
+      </w:r>
+      <w:bookmarkEnd w:id="19"/>
+    </w:p>
+    <w:p>
+      <w:pPr>
+        <w:pStyle w:val="Heading1"/>
+      </w:pPr>
+      <w:bookmarkStart w:id="20" w:name="_Toc192599254"/>
+      <w:r>
+        <w:t xml:space="preserve">Laboratoria </w:t>
+      </w:r>
+      <w:r>
+        <w:t>6</w:t>
+      </w:r>
+      <w:bookmarkEnd w:id="20"/>
+    </w:p>
+    <w:p>
+      <w:pPr>
+        <w:pStyle w:val="Heading2"/>
+      </w:pPr>
+      <w:bookmarkStart w:id="21" w:name="_Toc192599255"/>
+      <w:r>
+        <w:t>Narzędzia</w:t>
+      </w:r>
+      <w:bookmarkEnd w:id="21"/>
+    </w:p>
+    <w:p>
+      <w:pPr>
+        <w:pStyle w:val="Heading2"/>
+      </w:pPr>
+      <w:bookmarkStart w:id="22" w:name="_Toc192599256"/>
+      <w:r>
+        <w:t>Zadania</w:t>
+      </w:r>
+      <w:bookmarkEnd w:id="22"/>
+    </w:p>
+    <w:p>
+      <w:pPr>
+        <w:pStyle w:val="Heading2"/>
+      </w:pPr>
+      <w:bookmarkStart w:id="23" w:name="_Toc192599257"/>
+      <w:r>
+        <w:t>Podsumowanie</w:t>
+      </w:r>
+      <w:bookmarkEnd w:id="23"/>
+    </w:p>
+    <w:p>
+      <w:pPr>
+        <w:pStyle w:val="Heading1"/>
+      </w:pPr>
+      <w:bookmarkStart w:id="24" w:name="_Toc192599258"/>
+      <w:r>
+        <w:lastRenderedPageBreak/>
+        <w:t xml:space="preserve">Laboratoria </w:t>
+      </w:r>
+      <w:r>
+        <w:t>7</w:t>
+      </w:r>
+      <w:bookmarkEnd w:id="24"/>
+    </w:p>
+    <w:p>
+      <w:pPr>
+        <w:pStyle w:val="Heading2"/>
+      </w:pPr>
+      <w:bookmarkStart w:id="25" w:name="_Toc192599259"/>
+      <w:r>
+        <w:t>Narzędzia</w:t>
+      </w:r>
+      <w:bookmarkEnd w:id="25"/>
+    </w:p>
+    <w:p>
+      <w:pPr>
+        <w:pStyle w:val="Heading2"/>
+      </w:pPr>
+      <w:bookmarkStart w:id="26" w:name="_Toc192599260"/>
+      <w:r>
+        <w:t>Zadania</w:t>
+      </w:r>
+      <w:bookmarkEnd w:id="26"/>
+    </w:p>
+    <w:p>
+      <w:pPr>
+        <w:pStyle w:val="Heading2"/>
+      </w:pPr>
+      <w:bookmarkStart w:id="27" w:name="_Toc192599261"/>
+      <w:r>
+        <w:t>Podsumowanie</w:t>
+      </w:r>
+      <w:bookmarkEnd w:id="27"/>
+    </w:p>
+    <w:p>
+      <w:pPr>
+        <w:pStyle w:val="Heading1"/>
+      </w:pPr>
+      <w:bookmarkStart w:id="28" w:name="_Toc192599262"/>
+      <w:r>
+        <w:t xml:space="preserve">Laboratoria </w:t>
+      </w:r>
+      <w:r>
+        <w:t>8</w:t>
+      </w:r>
+      <w:bookmarkEnd w:id="28"/>
+    </w:p>
+    <w:p>
+      <w:pPr>
+        <w:pStyle w:val="Heading2"/>
+      </w:pPr>
+      <w:bookmarkStart w:id="29" w:name="_Toc192599263"/>
+      <w:r>
+        <w:t>Narzędzia</w:t>
+      </w:r>
+      <w:bookmarkEnd w:id="29"/>
+    </w:p>
+    <w:p>
+      <w:pPr>
+        <w:pStyle w:val="Heading2"/>
+      </w:pPr>
+      <w:bookmarkStart w:id="30" w:name="_Toc192599264"/>
+      <w:r>
+        <w:t>Zadania</w:t>
+      </w:r>
+      <w:bookmarkEnd w:id="30"/>
+    </w:p>
+    <w:p>
+      <w:pPr>
+        <w:pStyle w:val="Heading2"/>
+      </w:pPr>
+      <w:bookmarkStart w:id="31" w:name="_Toc192599265"/>
+      <w:r>
+        <w:t>Podsumowanie</w:t>
+      </w:r>
+      <w:bookmarkEnd w:id="31"/>
+    </w:p>
+    <w:p>
+      <w:pPr>
+        <w:pStyle w:val="Heading1"/>
+      </w:pPr>
+      <w:bookmarkStart w:id="32" w:name="_Toc192599266"/>
+      <w:r>
+        <w:t xml:space="preserve">Laboratoria </w:t>
+      </w:r>
+      <w:r>
+        <w:t>9</w:t>
+      </w:r>
+      <w:bookmarkEnd w:id="32"/>
+    </w:p>
+    <w:p>
+      <w:pPr>
+        <w:pStyle w:val="Heading2"/>
+      </w:pPr>
+      <w:bookmarkStart w:id="33" w:name="_Toc192599267"/>
+      <w:r>
+        <w:t>Narzędzia</w:t>
+      </w:r>
+      <w:bookmarkEnd w:id="33"/>
+    </w:p>
+    <w:p>
+      <w:pPr>
+        <w:pStyle w:val="Heading2"/>
+      </w:pPr>
+      <w:bookmarkStart w:id="34" w:name="_Toc192599268"/>
+      <w:r>
+        <w:t>Zadania</w:t>
+      </w:r>
+      <w:bookmarkEnd w:id="34"/>
+    </w:p>
+    <w:p>
+      <w:pPr>
+        <w:pStyle w:val="Heading2"/>
+      </w:pPr>
+      <w:bookmarkStart w:id="35" w:name="_Toc192599269"/>
+      <w:r>
+        <w:t>Podsumowanie</w:t>
+      </w:r>
+      <w:bookmarkEnd w:id="35"/>
+    </w:p>
+    <w:p>
+      <w:pPr>
+        <w:pStyle w:val="Heading1"/>
+      </w:pPr>
+      <w:bookmarkStart w:id="36" w:name="_Toc192599270"/>
+      <w:r>
+        <w:t xml:space="preserve">Laboratoria </w:t>
+      </w:r>
+      <w:r>
+        <w:t>10</w:t>
+      </w:r>
+      <w:bookmarkEnd w:id="36"/>
+    </w:p>
+    <w:p>
+      <w:pPr>
+        <w:pStyle w:val="Heading2"/>
+      </w:pPr>
+      <w:bookmarkStart w:id="37" w:name="_Toc192599271"/>
+      <w:r>
+        <w:t>Narzędzia</w:t>
+      </w:r>
+      <w:bookmarkEnd w:id="37"/>
+    </w:p>
+    <w:p>
+      <w:pPr>
+        <w:pStyle w:val="Heading2"/>
+      </w:pPr>
+      <w:bookmarkStart w:id="38" w:name="_Toc192599272"/>
+      <w:r>
+        <w:t>Zadania</w:t>
+      </w:r>
+      <w:bookmarkEnd w:id="38"/>
+    </w:p>
+    <w:p>
+      <w:pPr>
+        <w:pStyle w:val="Heading2"/>
+      </w:pPr>
+      <w:bookmarkStart w:id="39" w:name="_Toc192599273"/>
+      <w:r>
+        <w:t>Podsumowanie</w:t>
+      </w:r>
+      <w:bookmarkEnd w:id="39"/>
+    </w:p>
+    <w:p>
+      <w:pPr>
+        <w:pStyle w:val="Heading1"/>
+      </w:pPr>
+      <w:bookmarkStart w:id="40" w:name="_Toc192599274"/>
+      <w:r>
+        <w:t xml:space="preserve">Laboratoria </w:t>
+      </w:r>
+      <w:r>
+        <w:t>11</w:t>
+      </w:r>
+      <w:bookmarkEnd w:id="40"/>
+    </w:p>
+    <w:p>
+      <w:pPr>
+        <w:pStyle w:val="Heading2"/>
+      </w:pPr>
+      <w:bookmarkStart w:id="41" w:name="_Toc192599275"/>
+      <w:r>
+        <w:t>Narzędzia</w:t>
+      </w:r>
+      <w:bookmarkEnd w:id="41"/>
+    </w:p>
+    <w:p>
+      <w:pPr>
+        <w:pStyle w:val="Heading2"/>
+      </w:pPr>
+      <w:bookmarkStart w:id="42" w:name="_Toc192599276"/>
+      <w:r>
+        <w:t>Zadania</w:t>
+      </w:r>
+      <w:bookmarkEnd w:id="42"/>
+    </w:p>
+    <w:p>
+      <w:pPr>
+        <w:pStyle w:val="Heading2"/>
+      </w:pPr>
+      <w:bookmarkStart w:id="43" w:name="_Toc192599277"/>
+      <w:r>
+        <w:t>Podsumowanie</w:t>
+      </w:r>
+      <w:bookmarkEnd w:id="43"/>
+    </w:p>
+    <w:p>
+      <w:pPr>
+        <w:pStyle w:val="Heading1"/>
+      </w:pPr>
+      <w:bookmarkStart w:id="44" w:name="_Toc192599278"/>
+      <w:r>
+        <w:lastRenderedPageBreak/>
+        <w:t xml:space="preserve">Laboratoria </w:t>
+      </w:r>
+      <w:r>
+        <w:t>12</w:t>
+      </w:r>
+      <w:bookmarkEnd w:id="44"/>
+    </w:p>
+    <w:p>
+      <w:pPr>
+        <w:pStyle w:val="Heading2"/>
+      </w:pPr>
+      <w:bookmarkStart w:id="45" w:name="_Toc192599279"/>
+      <w:r>
+        <w:t>Narzędzia</w:t>
+      </w:r>
+      <w:bookmarkEnd w:id="45"/>
+    </w:p>
+    <w:p>
+      <w:pPr>
+        <w:pStyle w:val="Heading2"/>
+      </w:pPr>
+      <w:bookmarkStart w:id="46" w:name="_Toc192599280"/>
+      <w:r>
+        <w:t>Zadania</w:t>
+      </w:r>
+      <w:bookmarkEnd w:id="46"/>
+    </w:p>
+    <w:p>
+      <w:pPr>
+        <w:pStyle w:val="Heading2"/>
+      </w:pPr>
+      <w:bookmarkStart w:id="47" w:name="_Toc192599281"/>
+      <w:r>
+        <w:t>Podsumowanie</w:t>
+      </w:r>
+      <w:bookmarkEnd w:id="47"/>
     </w:p>
     <w:p/>
     <w:p/>
@@ -2323,6 +6670,95 @@
 <file path=word/numbering.xml><?xml version="1.0" encoding="utf-8"?>
 <w:numbering xmlns:wpc="http://schemas.microsoft.com/office/word/2010/wordprocessingCanvas" xmlns:cx="http://schemas.microsoft.com/office/drawing/2014/chartex" xmlns:cx1="http://schemas.microsoft.com/office/drawing/2015/9/8/chartex" xmlns:cx2="http://schemas.microsoft.com/office/drawing/2015/10/21/chartex" xmlns:cx3="http://schemas.microsoft.com/office/drawing/2016/5/9/chartex" xmlns:cx4="http://schemas.microsoft.com/office/drawing/2016/5/10/chartex" xmlns:cx5="http://schemas.microsoft.com/office/drawing/2016/5/11/chartex" xmlns:cx6="http://schemas.microsoft.com/office/drawing/2016/5/12/chartex" xmlns:cx7="http://schemas.microsoft.com/office/drawing/2016/5/13/chartex" xmlns:cx8="http://schemas.microsoft.com/office/drawing/2016/5/14/chartex" xmlns:mc="http://schemas.openxmlformats.org/markup-compatibility/2006" xmlns:aink="http://schemas.microsoft.com/office/drawing/2016/ink" xmlns:am3d="http://schemas.microsoft.com/office/drawing/2017/model3d" xmlns:o="urn:schemas-microsoft-com:office:office" xmlns:oel="http://schemas.microsoft.com/office/2019/extlst" xmlns:r="http://schemas.openxmlformats.org/officeDocument/2006/relationships" xmlns:m="http://schemas.openxmlformats.org/officeDocument/2006/math" xmlns:v="urn:schemas-microsoft-com:vml" xmlns:wp14="http://schemas.microsoft.com/office/word/2010/wordprocessingDrawing" xmlns:wp="http://schemas.openxmlformats.org/drawingml/2006/wordprocessingDrawing" xmlns:w10="urn:schemas-microsoft-com:office:word" xmlns:w="http://schemas.openxmlformats.org/wordprocessingml/2006/main" xmlns:w14="http://schemas.microsoft.com/office/word/2010/wordml" xmlns:w15="http://schemas.microsoft.com/office/word/2012/wordml" xmlns:w16cex="http://schemas.microsoft.com/office/word/2018/wordml/cex" xmlns:w16cid="http://schemas.microsoft.com/office/word/2016/wordml/cid" xmlns:w16="http://schemas.microsoft.com/office/word/2018/wordml" xmlns:w16du="http://schemas.microsoft.com/office/word/2023/wordml/word16du" xmlns:w16sdtdh="http://schemas.microsoft.com/office/word/2020/wordml/sdtdatahash" xmlns:w16sdtfl="http://schemas.microsoft.com/office/word/2024/wordml/sdtformatlock" xmlns:w16se="http://schemas.microsoft.com/office/word/2015/wordml/symex" xmlns:wpg="http://schemas.microsoft.com/office/word/2010/wordprocessingGroup" xmlns:wpi="http://schemas.microsoft.com/office/word/2010/wordprocessingInk" xmlns:wne="http://schemas.microsoft.com/office/word/2006/wordml" xmlns:wps="http://schemas.microsoft.com/office/word/2010/wordprocessingShape" mc:Ignorable="w14 w15 w16se w16cid w16 w16cex w16sdtdh w16sdtfl w16du wp14">
   <w:abstractNum w:abstractNumId="0" w15:restartNumberingAfterBreak="0">
+    <w:nsid w:val="12A5712F"/>
+    <w:multiLevelType w:val="hybridMultilevel"/>
+    <w:tmpl w:val="F98E503C"/>
+    <w:lvl w:ilvl="0" w:tplc="0415000F">
+      <w:start w:val="1"/>
+      <w:numFmt w:val="decimal"/>
+      <w:lvlText w:val="%1."/>
+      <w:lvlJc w:val="left"/>
+      <w:pPr>
+        <w:ind w:left="720" w:hanging="360"/>
+      </w:pPr>
+      <w:rPr>
+        <w:rFonts w:hint="default"/>
+      </w:rPr>
+    </w:lvl>
+    <w:lvl w:ilvl="1" w:tplc="04150019" w:tentative="1">
+      <w:start w:val="1"/>
+      <w:numFmt w:val="lowerLetter"/>
+      <w:lvlText w:val="%2."/>
+      <w:lvlJc w:val="left"/>
+      <w:pPr>
+        <w:ind w:left="1440" w:hanging="360"/>
+      </w:pPr>
+    </w:lvl>
+    <w:lvl w:ilvl="2" w:tplc="0415001B" w:tentative="1">
+      <w:start w:val="1"/>
+      <w:numFmt w:val="lowerRoman"/>
+      <w:lvlText w:val="%3."/>
+      <w:lvlJc w:val="right"/>
+      <w:pPr>
+        <w:ind w:left="2160" w:hanging="180"/>
+      </w:pPr>
+    </w:lvl>
+    <w:lvl w:ilvl="3" w:tplc="0415000F" w:tentative="1">
+      <w:start w:val="1"/>
+      <w:numFmt w:val="decimal"/>
+      <w:lvlText w:val="%4."/>
+      <w:lvlJc w:val="left"/>
+      <w:pPr>
+        <w:ind w:left="2880" w:hanging="360"/>
+      </w:pPr>
+    </w:lvl>
+    <w:lvl w:ilvl="4" w:tplc="04150019" w:tentative="1">
+      <w:start w:val="1"/>
+      <w:numFmt w:val="lowerLetter"/>
+      <w:lvlText w:val="%5."/>
+      <w:lvlJc w:val="left"/>
+      <w:pPr>
+        <w:ind w:left="3600" w:hanging="360"/>
+      </w:pPr>
+    </w:lvl>
+    <w:lvl w:ilvl="5" w:tplc="0415001B" w:tentative="1">
+      <w:start w:val="1"/>
+      <w:numFmt w:val="lowerRoman"/>
+      <w:lvlText w:val="%6."/>
+      <w:lvlJc w:val="right"/>
+      <w:pPr>
+        <w:ind w:left="4320" w:hanging="180"/>
+      </w:pPr>
+    </w:lvl>
+    <w:lvl w:ilvl="6" w:tplc="0415000F" w:tentative="1">
+      <w:start w:val="1"/>
+      <w:numFmt w:val="decimal"/>
+      <w:lvlText w:val="%7."/>
+      <w:lvlJc w:val="left"/>
+      <w:pPr>
+        <w:ind w:left="5040" w:hanging="360"/>
+      </w:pPr>
+    </w:lvl>
+    <w:lvl w:ilvl="7" w:tplc="04150019" w:tentative="1">
+      <w:start w:val="1"/>
+      <w:numFmt w:val="lowerLetter"/>
+      <w:lvlText w:val="%8."/>
+      <w:lvlJc w:val="left"/>
+      <w:pPr>
+        <w:ind w:left="5760" w:hanging="360"/>
+      </w:pPr>
+    </w:lvl>
+    <w:lvl w:ilvl="8" w:tplc="0415001B" w:tentative="1">
+      <w:start w:val="1"/>
+      <w:numFmt w:val="lowerRoman"/>
+      <w:lvlText w:val="%9."/>
+      <w:lvlJc w:val="right"/>
+      <w:pPr>
+        <w:ind w:left="6480" w:hanging="180"/>
+      </w:pPr>
+    </w:lvl>
+  </w:abstractNum>
+  <w:abstractNum w:abstractNumId="1" w15:restartNumberingAfterBreak="0">
     <w:nsid w:val="4AA26242"/>
     <w:multiLevelType w:val="hybridMultilevel"/>
     <w:tmpl w:val="CA0E1C80"/>
@@ -2412,6 +6848,9 @@
     </w:lvl>
   </w:abstractNum>
   <w:num w:numId="1" w16cid:durableId="1159347199">
+    <w:abstractNumId w:val="1"/>
+  </w:num>
+  <w:num w:numId="2" w16cid:durableId="1153908836">
     <w:abstractNumId w:val="0"/>
   </w:num>
 </w:numbering>
@@ -2817,7 +7256,7 @@
   <w:style w:type="paragraph" w:default="1" w:styleId="Normal">
     <w:name w:val="Normal"/>
     <w:qFormat/>
-    <w:rsid w:val="00F630BC"/>
+    <w:rsid w:val="00722F56"/>
   </w:style>
   <w:style w:type="paragraph" w:styleId="Heading1">
     <w:name w:val="heading 1"/>
@@ -2846,7 +7285,6 @@
     <w:next w:val="Normal"/>
     <w:link w:val="Heading2Char"/>
     <w:uiPriority w:val="9"/>
-    <w:semiHidden/>
     <w:unhideWhenUsed/>
     <w:qFormat/>
     <w:rsid w:val="0031096D"/>
@@ -3062,7 +7500,6 @@
     <w:basedOn w:val="DefaultParagraphFont"/>
     <w:link w:val="Heading2"/>
     <w:uiPriority w:val="9"/>
-    <w:semiHidden/>
     <w:rsid w:val="0031096D"/>
     <w:rPr>
       <w:rFonts w:asciiTheme="majorHAnsi" w:eastAsiaTheme="majorEastAsia" w:hAnsiTheme="majorHAnsi" w:cstheme="majorBidi"/>
@@ -3410,6 +7847,38 @@
       <w:u w:val="single"/>
     </w:rPr>
   </w:style>
+  <w:style w:type="paragraph" w:styleId="TOC2">
+    <w:name w:val="toc 2"/>
+    <w:basedOn w:val="Normal"/>
+    <w:next w:val="Normal"/>
+    <w:autoRedefine/>
+    <w:uiPriority w:val="39"/>
+    <w:unhideWhenUsed/>
+    <w:rsid w:val="00374664"/>
+    <w:pPr>
+      <w:spacing w:after="100"/>
+      <w:ind w:left="240"/>
+    </w:pPr>
+  </w:style>
+  <w:style w:type="table" w:styleId="TableGrid">
+    <w:name w:val="Table Grid"/>
+    <w:basedOn w:val="TableNormal"/>
+    <w:uiPriority w:val="39"/>
+    <w:rsid w:val="005F1BC4"/>
+    <w:pPr>
+      <w:spacing w:after="0" w:line="240" w:lineRule="auto"/>
+    </w:pPr>
+    <w:tblPr>
+      <w:tblBorders>
+        <w:top w:val="single" w:sz="4" w:space="0" w:color="auto"/>
+        <w:left w:val="single" w:sz="4" w:space="0" w:color="auto"/>
+        <w:bottom w:val="single" w:sz="4" w:space="0" w:color="auto"/>
+        <w:right w:val="single" w:sz="4" w:space="0" w:color="auto"/>
+        <w:insideH w:val="single" w:sz="4" w:space="0" w:color="auto"/>
+        <w:insideV w:val="single" w:sz="4" w:space="0" w:color="auto"/>
+      </w:tblBorders>
+    </w:tblPr>
+  </w:style>
 </w:styles>
 </file>
 
@@ -3527,9 +7996,12 @@
   </w:compat>
   <w:rsids>
     <w:rsidRoot w:val="00A02F59"/>
+    <w:rsid w:val="00333790"/>
     <w:rsid w:val="00731CF4"/>
     <w:rsid w:val="0076127A"/>
+    <w:rsid w:val="008903B1"/>
     <w:rsid w:val="00A02F59"/>
+    <w:rsid w:val="00D42DD9"/>
   </w:rsids>
   <m:mathPr>
     <m:mathFont m:val="Cambria Math"/>
